--- a/Week1_Describe/BachmeierNTIM8150-1.docx
+++ b/Week1_Describe/BachmeierNTIM8150-1.docx
@@ -125,11 +125,10 @@
     </w:p>
     <w:p>
       <w:r>
-        <w:tab/>
         <w:t>Dreams of artificial intelligence trace back to philosophical debates in ancient Greece.  Prometheus would mold handfuls of clay into images of the gods, and later these creatures were given life.</w:t>
       </w:r>
       <w:r>
-        <w:t xml:space="preserve">  The sprouting of ideas came from mathematics, biology, and computer science before eventually producing modern artificial intelligence.  While these different domains have unique perspectives, they thematically propose four distinct categories of intelligent systems</w:t>
+        <w:t xml:space="preserve">  The sprouting of ideas came from mathematics, biology, and computer science before eventually producing modern artificial intelligence.  While these different domains have unique perspectives, they propose four distinct categories of intelligent systems</w:t>
       </w:r>
       <w:sdt>
         <w:sdtPr>
@@ -178,7 +177,10 @@
         <w:t>acts</w:t>
       </w:r>
       <w:r>
-        <w:t xml:space="preserve">, or more precisely, can reason about the problem.  Systems within these categories either mimic </w:t>
+        <w:t xml:space="preserve">, or more precisely, can reason about the problem.  </w:t>
+      </w:r>
+      <w:r>
+        <w:t xml:space="preserve">Each of these top-level categories contains subcategories of applications that mimic </w:t>
       </w:r>
       <w:r>
         <w:rPr>
@@ -188,29 +190,87 @@
         <w:t>humans</w:t>
       </w:r>
       <w:r>
-        <w:t xml:space="preserve"> or </w:t>
+        <w:t xml:space="preserve"> versus </w:t>
       </w:r>
       <w:r>
         <w:rPr>
           <w:i/>
           <w:iCs/>
         </w:rPr>
-        <w:t xml:space="preserve">rational </w:t>
-      </w:r>
-      <w:r>
-        <w:t xml:space="preserve">actors.  When an application </w:t>
-      </w:r>
-      <w:proofErr w:type="spellStart"/>
-      <w:r>
-        <w:t>behavies</w:t>
-      </w:r>
-      <w:proofErr w:type="spellEnd"/>
-      <w:r>
-        <w:t xml:space="preserve"> like a human, it might make intentional mistakes or optimize emotional intelligence</w:t>
+        <w:t>rational</w:t>
+      </w:r>
+      <w:r>
+        <w:t xml:space="preserve"> actors.  </w:t>
+      </w:r>
+    </w:p>
+    <w:p>
+      <w:r>
+        <w:t xml:space="preserve">Within a smart car are multiple features that fit into these various areas.  For </w:t>
+      </w:r>
+      <w:proofErr w:type="gramStart"/>
+      <w:r>
+        <w:t>instance,  traditional</w:t>
+      </w:r>
+      <w:proofErr w:type="gramEnd"/>
+      <w:r>
+        <w:t xml:space="preserve"> cruise controls attempt to </w:t>
+      </w:r>
+      <w:r>
+        <w:rPr>
+          <w:i/>
+          <w:iCs/>
+        </w:rPr>
+        <w:t>act human</w:t>
+      </w:r>
+      <w:r>
+        <w:rPr>
+          <w:i/>
+          <w:iCs/>
+        </w:rPr>
+        <w:t xml:space="preserve"> </w:t>
+      </w:r>
+      <w:r>
+        <w:t xml:space="preserve">by following a fixed speed.  Meanwhile, a vehicle with an adaptive cruise will </w:t>
+      </w:r>
+      <w:r>
+        <w:rPr>
+          <w:i/>
+          <w:iCs/>
+        </w:rPr>
+        <w:t xml:space="preserve">act rationally </w:t>
+      </w:r>
+      <w:r>
+        <w:t>through avoid an accident by compensating to slow traffic.</w:t>
+      </w:r>
+      <w:r>
+        <w:t xml:space="preserve">  The design of some autonomous cars includes capabilities to </w:t>
+      </w:r>
+      <w:r>
+        <w:rPr>
+          <w:i/>
+          <w:iCs/>
+        </w:rPr>
+        <w:t>think human</w:t>
+      </w:r>
+      <w:r>
+        <w:t>, like crawling toward a stop sign, giving the appearance of a human driver.</w:t>
+      </w:r>
+    </w:p>
+    <w:p>
+      <w:pPr>
+        <w:pStyle w:val="Heading2"/>
+      </w:pPr>
+      <w:r>
+        <w:t>Description of Technology</w:t>
+      </w:r>
+    </w:p>
+    <w:p>
+      <w:r>
+        <w:t>There are three high-level categories of artificial intelligence, specifically rules and heuristics, machine learning, and deep learning</w:t>
       </w:r>
       <w:sdt>
         <w:sdtPr>
-          <w:id w:val="932094088"/>
+          <w:id w:val="1291627639"/>
           <w:citation/>
         </w:sdtPr>
         <w:sdtContent>
@@ -218,7 +278,7 @@
             <w:fldChar w:fldCharType="begin"/>
           </w:r>
           <w:r>
-            <w:instrText xml:space="preserve"> CITATION Hua19 \l 1033 </w:instrText>
+            <w:instrText xml:space="preserve"> CITATION Buc05 \l 1033 </w:instrText>
           </w:r>
           <w:r>
             <w:fldChar w:fldCharType="separate"/>
@@ -227,7 +287,7 @@
             <w:rPr>
               <w:noProof/>
             </w:rPr>
-            <w:t xml:space="preserve"> (Huang, Rust, &amp; Maksimovic, 2019)</w:t>
+            <w:t xml:space="preserve"> (Buchanan, 2005)</w:t>
           </w:r>
           <w:r>
             <w:fldChar w:fldCharType="end"/>
@@ -235,7 +295,142 @@
         </w:sdtContent>
       </w:sdt>
       <w:r>
-        <w:t>.  Meanwhile, other implementations might focus on safely producing the most economic output.</w:t>
+        <w:t xml:space="preserve">.  </w:t>
+      </w:r>
+    </w:p>
+    <w:p>
+      <w:pPr>
+        <w:pStyle w:val="ListParagraph"/>
+        <w:numPr>
+          <w:ilvl w:val="0"/>
+          <w:numId w:val="2"/>
+        </w:numPr>
+      </w:pPr>
+      <w:r>
+        <w:t>Before 1962, applications would rely on practical techniques for reducing the trial-and-error search space.  This heuristic-centric approach is useful for chess and other video game engines.  Despite criticism for being naïve, many LOB (Line of Business) applications continue to leverage this techn</w:t>
+      </w:r>
+      <w:r>
+        <w:t>ique</w:t>
+      </w:r>
+      <w:r>
+        <w:t xml:space="preserve"> successfully.  </w:t>
+      </w:r>
+    </w:p>
+    <w:p>
+      <w:pPr>
+        <w:pStyle w:val="ListParagraph"/>
+        <w:numPr>
+          <w:ilvl w:val="0"/>
+          <w:numId w:val="2"/>
+        </w:numPr>
+      </w:pPr>
+      <w:r>
+        <w:lastRenderedPageBreak/>
+        <w:t xml:space="preserve">In 1963, Edward Feigenbaum and Julian Feldman’s </w:t>
+      </w:r>
+      <w:r>
+        <w:rPr>
+          <w:i/>
+          <w:iCs/>
+        </w:rPr>
+        <w:t>Computers and Thought</w:t>
+      </w:r>
+      <w:r>
+        <w:t xml:space="preserve"> centralized many ideas across the computing industry.  Their literature and new programming paradigms, such as McCarthy’s LISP, lay the foundation that became machine learning.  Researches use these tools to build statistical models that represent a situation.  For instance, if a customer purchases bread, what else could you recommend?  Perhaps butter, jam, and deli meat.</w:t>
+      </w:r>
+    </w:p>
+    <w:p>
+      <w:pPr>
+        <w:pStyle w:val="ListParagraph"/>
+        <w:numPr>
+          <w:ilvl w:val="0"/>
+          <w:numId w:val="2"/>
+        </w:numPr>
+      </w:pPr>
+      <w:r>
+        <w:t>In 1949, neural scientists found that the human brain transmits signals between a weighted graph of neurons</w:t>
+      </w:r>
+      <w:sdt>
+        <w:sdtPr>
+          <w:id w:val="-1227373944"/>
+          <w:citation/>
+        </w:sdtPr>
+        <w:sdtContent>
+          <w:r>
+            <w:fldChar w:fldCharType="begin"/>
+          </w:r>
+          <w:r>
+            <w:instrText xml:space="preserve"> CITATION Luk18 \l 1033 </w:instrText>
+          </w:r>
+          <w:r>
+            <w:fldChar w:fldCharType="separate"/>
+          </w:r>
+          <w:r>
+            <w:rPr>
+              <w:noProof/>
+            </w:rPr>
+            <w:t xml:space="preserve"> (Lukac, Milic, &amp; Nikolic, 2018)</w:t>
+          </w:r>
+          <w:r>
+            <w:fldChar w:fldCharType="end"/>
+          </w:r>
+        </w:sdtContent>
+      </w:sdt>
+      <w:r>
+        <w:t>.  Despite unlocking the biological key to mimicking cognitive learning, the processing power was unavailable until the early 2000s.  Today, researchers use neural networks to extract patterns to nebulous problems that met or exceed human capacities.</w:t>
+      </w:r>
+    </w:p>
+    <w:p>
+      <w:pPr>
+        <w:pStyle w:val="Heading2"/>
+      </w:pPr>
+      <w:r>
+        <w:t>Purpose and Function</w:t>
+      </w:r>
+    </w:p>
+    <w:p>
+      <w:r>
+        <w:t xml:space="preserve">Traditional software follows the model of </w:t>
+      </w:r>
+      <w:r>
+        <w:rPr>
+          <w:i/>
+          <w:iCs/>
+        </w:rPr>
+        <w:t xml:space="preserve">data </w:t>
+      </w:r>
+      <w:r>
+        <w:t xml:space="preserve">plus </w:t>
+      </w:r>
+      <w:r>
+        <w:rPr>
+          <w:i/>
+          <w:iCs/>
+        </w:rPr>
+        <w:t>rules</w:t>
+      </w:r>
+      <w:r>
+        <w:t xml:space="preserve"> equals </w:t>
+      </w:r>
+      <w:r>
+        <w:rPr>
+          <w:i/>
+          <w:iCs/>
+        </w:rPr>
+        <w:t xml:space="preserve">outcomes.  </w:t>
+      </w:r>
+      <w:r>
+        <w:t xml:space="preserve">In contrast, intelligent systems use data and outcomes to derive rules.  This distinction can be valuable when the </w:t>
+      </w:r>
+      <w:r>
+        <w:rPr>
+          <w:i/>
+          <w:iCs/>
+        </w:rPr>
+        <w:t>rules</w:t>
+      </w:r>
+      <w:r>
+        <w:t xml:space="preserve"> are fuzzy or not entirely understood.</w:t>
       </w:r>
     </w:p>
     <w:sectPr>
@@ -522,8 +717,124 @@
       </w:pPr>
     </w:lvl>
   </w:abstractNum>
+  <w:abstractNum w:abstractNumId="1" w15:restartNumberingAfterBreak="0">
+    <w:nsid w:val="4C88329D"/>
+    <w:multiLevelType w:val="hybridMultilevel"/>
+    <w:tmpl w:val="B53690BC"/>
+    <w:lvl w:ilvl="0" w:tplc="E1A865FE">
+      <w:start w:val="1"/>
+      <w:numFmt w:val="decimal"/>
+      <w:lvlText w:val="%1."/>
+      <w:lvlJc w:val="left"/>
+      <w:pPr>
+        <w:ind w:left="1080" w:hanging="360"/>
+      </w:pPr>
+      <w:rPr>
+        <w:rFonts w:ascii="Times New Roman" w:eastAsiaTheme="minorHAnsi" w:hAnsi="Times New Roman" w:cs="Times New Roman"/>
+      </w:rPr>
+    </w:lvl>
+    <w:lvl w:ilvl="1" w:tplc="04090003" w:tentative="1">
+      <w:start w:val="1"/>
+      <w:numFmt w:val="bullet"/>
+      <w:lvlText w:val="o"/>
+      <w:lvlJc w:val="left"/>
+      <w:pPr>
+        <w:ind w:left="1800" w:hanging="360"/>
+      </w:pPr>
+      <w:rPr>
+        <w:rFonts w:ascii="Courier New" w:hAnsi="Courier New" w:cs="Courier New" w:hint="default"/>
+      </w:rPr>
+    </w:lvl>
+    <w:lvl w:ilvl="2" w:tplc="04090005" w:tentative="1">
+      <w:start w:val="1"/>
+      <w:numFmt w:val="bullet"/>
+      <w:lvlText w:val=""/>
+      <w:lvlJc w:val="left"/>
+      <w:pPr>
+        <w:ind w:left="2520" w:hanging="360"/>
+      </w:pPr>
+      <w:rPr>
+        <w:rFonts w:ascii="Wingdings" w:hAnsi="Wingdings" w:hint="default"/>
+      </w:rPr>
+    </w:lvl>
+    <w:lvl w:ilvl="3" w:tplc="04090001" w:tentative="1">
+      <w:start w:val="1"/>
+      <w:numFmt w:val="bullet"/>
+      <w:lvlText w:val=""/>
+      <w:lvlJc w:val="left"/>
+      <w:pPr>
+        <w:ind w:left="3240" w:hanging="360"/>
+      </w:pPr>
+      <w:rPr>
+        <w:rFonts w:ascii="Symbol" w:hAnsi="Symbol" w:hint="default"/>
+      </w:rPr>
+    </w:lvl>
+    <w:lvl w:ilvl="4" w:tplc="04090003" w:tentative="1">
+      <w:start w:val="1"/>
+      <w:numFmt w:val="bullet"/>
+      <w:lvlText w:val="o"/>
+      <w:lvlJc w:val="left"/>
+      <w:pPr>
+        <w:ind w:left="3960" w:hanging="360"/>
+      </w:pPr>
+      <w:rPr>
+        <w:rFonts w:ascii="Courier New" w:hAnsi="Courier New" w:cs="Courier New" w:hint="default"/>
+      </w:rPr>
+    </w:lvl>
+    <w:lvl w:ilvl="5" w:tplc="04090005" w:tentative="1">
+      <w:start w:val="1"/>
+      <w:numFmt w:val="bullet"/>
+      <w:lvlText w:val=""/>
+      <w:lvlJc w:val="left"/>
+      <w:pPr>
+        <w:ind w:left="4680" w:hanging="360"/>
+      </w:pPr>
+      <w:rPr>
+        <w:rFonts w:ascii="Wingdings" w:hAnsi="Wingdings" w:hint="default"/>
+      </w:rPr>
+    </w:lvl>
+    <w:lvl w:ilvl="6" w:tplc="04090001" w:tentative="1">
+      <w:start w:val="1"/>
+      <w:numFmt w:val="bullet"/>
+      <w:lvlText w:val=""/>
+      <w:lvlJc w:val="left"/>
+      <w:pPr>
+        <w:ind w:left="5400" w:hanging="360"/>
+      </w:pPr>
+      <w:rPr>
+        <w:rFonts w:ascii="Symbol" w:hAnsi="Symbol" w:hint="default"/>
+      </w:rPr>
+    </w:lvl>
+    <w:lvl w:ilvl="7" w:tplc="04090003" w:tentative="1">
+      <w:start w:val="1"/>
+      <w:numFmt w:val="bullet"/>
+      <w:lvlText w:val="o"/>
+      <w:lvlJc w:val="left"/>
+      <w:pPr>
+        <w:ind w:left="6120" w:hanging="360"/>
+      </w:pPr>
+      <w:rPr>
+        <w:rFonts w:ascii="Courier New" w:hAnsi="Courier New" w:cs="Courier New" w:hint="default"/>
+      </w:rPr>
+    </w:lvl>
+    <w:lvl w:ilvl="8" w:tplc="04090005" w:tentative="1">
+      <w:start w:val="1"/>
+      <w:numFmt w:val="bullet"/>
+      <w:lvlText w:val=""/>
+      <w:lvlJc w:val="left"/>
+      <w:pPr>
+        <w:ind w:left="6840" w:hanging="360"/>
+      </w:pPr>
+      <w:rPr>
+        <w:rFonts w:ascii="Wingdings" w:hAnsi="Wingdings" w:hint="default"/>
+      </w:rPr>
+    </w:lvl>
+  </w:abstractNum>
   <w:num w:numId="1">
     <w:abstractNumId w:val="0"/>
+  </w:num>
+  <w:num w:numId="2">
+    <w:abstractNumId w:val="1"/>
   </w:num>
 </w:numbering>
 </file>
@@ -968,7 +1279,6 @@
   <w:style w:type="character" w:default="1" w:styleId="DefaultParagraphFont">
     <w:name w:val="Default Paragraph Font"/>
     <w:uiPriority w:val="1"/>
-    <w:semiHidden/>
     <w:unhideWhenUsed/>
   </w:style>
   <w:style w:type="table" w:default="1" w:styleId="TableNormal">
@@ -1510,13 +1820,36 @@
     <b:Volume>61</b:Volume>
     <b:Issue>4</b:Issue>
     <b:DOI>https://doi-org.proxy1.ncu.edu/10.1177/0008125619863436</b:DOI>
+    <b:RefOrder>3</b:RefOrder>
+  </b:Source>
+  <b:Source>
+    <b:Tag>Buc05</b:Tag>
+    <b:SourceType>JournalArticle</b:SourceType>
+    <b:Guid>{3962C4E2-AB09-47DD-AAB3-3C85E982A8CB}</b:Guid>
+    <b:Author>
+      <b:Author>
+        <b:NameList>
+          <b:Person>
+            <b:Last>Buchanan</b:Last>
+            <b:First>B</b:First>
+          </b:Person>
+        </b:NameList>
+      </b:Author>
+    </b:Author>
+    <b:Title>A very brief history of artifical intelligence</b:Title>
+    <b:JournalName>AI Magazine</b:JournalName>
+    <b:Year>2005</b:Year>
+    <b:Pages>53-60</b:Pages>
+    <b:Volume>26</b:Volume>
+    <b:Issue>4</b:Issue>
+    <b:URL>ttps://search-ebscohost-com.proxy1.ncu.edu/login.aspx?direct=true&amp;db=ofs&amp;AN=501189619&amp;site=eds-live</b:URL>
     <b:RefOrder>2</b:RefOrder>
   </b:Source>
 </b:Sources>
 </file>
 
 <file path=customXml/itemProps1.xml><?xml version="1.0" encoding="utf-8"?>
-<ds:datastoreItem xmlns:ds="http://schemas.openxmlformats.org/officeDocument/2006/customXml" ds:itemID="{2BEBC6AE-363C-4501-A086-1E8D6B7BADD0}">
+<ds:datastoreItem xmlns:ds="http://schemas.openxmlformats.org/officeDocument/2006/customXml" ds:itemID="{5840BE32-ABAB-4E68-A864-9800FAE12B65}">
   <ds:schemaRefs>
     <ds:schemaRef ds:uri="http://schemas.openxmlformats.org/officeDocument/2006/bibliography"/>
   </ds:schemaRefs>

--- a/Week1_Describe/BachmeierNTIM8150-1.docx
+++ b/Week1_Describe/BachmeierNTIM8150-1.docx
@@ -128,7 +128,19 @@
         <w:t>Dreams of artificial intelligence trace back to philosophical debates in ancient Greece.  Prometheus would mold handfuls of clay into images of the gods, and later these creatures were given life.</w:t>
       </w:r>
       <w:r>
-        <w:t xml:space="preserve">  The sprouting of ideas came from mathematics, biology, and computer science before eventually producing modern artificial intelligence.  While these different domains have unique perspectives, they propose four distinct categories of intelligent systems</w:t>
+        <w:t xml:space="preserve">  The sprouting of ideas came from mathematics, biology, and computer science before eventually producing modern artificial intelligence.  While these different domains have unique perspectives, </w:t>
+      </w:r>
+      <w:r>
+        <w:t xml:space="preserve">they collectively land at </w:t>
+      </w:r>
+      <w:r>
+        <w:t>four</w:t>
+      </w:r>
+      <w:r>
+        <w:t xml:space="preserve"> categories of </w:t>
+      </w:r>
+      <w:r>
+        <w:t>intelligent systems</w:t>
       </w:r>
       <w:sdt>
         <w:sdtPr>
@@ -431,6 +443,156 @@
       </w:r>
       <w:r>
         <w:t xml:space="preserve"> are fuzzy or not entirely understood.</w:t>
+      </w:r>
+      <w:r>
+        <w:t xml:space="preserve">  After extracting those rules into a model, researchers and engineering teams can predict actions across mechanical, thinking, and feeling tasks</w:t>
+      </w:r>
+      <w:sdt>
+        <w:sdtPr>
+          <w:id w:val="-568721065"/>
+          <w:citation/>
+        </w:sdtPr>
+        <w:sdtContent>
+          <w:r>
+            <w:fldChar w:fldCharType="begin"/>
+          </w:r>
+          <w:r>
+            <w:instrText xml:space="preserve"> CITATION Hua19 \l 1033 </w:instrText>
+          </w:r>
+          <w:r>
+            <w:fldChar w:fldCharType="separate"/>
+          </w:r>
+          <w:r>
+            <w:rPr>
+              <w:noProof/>
+            </w:rPr>
+            <w:t xml:space="preserve"> (Huang, Rust, &amp; Maksimovic, 2019)</w:t>
+          </w:r>
+          <w:r>
+            <w:fldChar w:fldCharType="end"/>
+          </w:r>
+        </w:sdtContent>
+      </w:sdt>
+      <w:r>
+        <w:t>.</w:t>
+      </w:r>
+      <w:r>
+        <w:t xml:space="preserve">  </w:t>
+      </w:r>
+    </w:p>
+    <w:p>
+      <w:pPr>
+        <w:pStyle w:val="ListParagraph"/>
+        <w:numPr>
+          <w:ilvl w:val="0"/>
+          <w:numId w:val="3"/>
+        </w:numPr>
+      </w:pPr>
+      <w:r>
+        <w:t>Mechanical tasks are actions that are highly repetitive and benefit from automation.  These are operations like turning on lights or assembly-line construction.</w:t>
+      </w:r>
+    </w:p>
+    <w:p>
+      <w:pPr>
+        <w:pStyle w:val="ListParagraph"/>
+        <w:numPr>
+          <w:ilvl w:val="0"/>
+          <w:numId w:val="3"/>
+        </w:numPr>
+      </w:pPr>
+      <w:r>
+        <w:t>Thinking tasks are operations that require analysis and rationalization.  For instance, “does this picture contain a hotdog,” or “is this sentence grammatically correct?”</w:t>
+      </w:r>
+    </w:p>
+    <w:p>
+      <w:pPr>
+        <w:pStyle w:val="ListParagraph"/>
+        <w:numPr>
+          <w:ilvl w:val="0"/>
+          <w:numId w:val="3"/>
+        </w:numPr>
+      </w:pPr>
+      <w:r>
+        <w:t>Feeling tasks, emulate interpersonal experiences, and express empathy toward the users.  These autonomous systems might replace a call center or control support chatbots.</w:t>
+      </w:r>
+    </w:p>
+    <w:p>
+      <w:pPr>
+        <w:pStyle w:val="Heading2"/>
+      </w:pPr>
+      <w:r>
+        <w:lastRenderedPageBreak/>
+        <w:t>Example Use Cases</w:t>
+      </w:r>
+    </w:p>
+    <w:p>
+      <w:pPr>
+        <w:ind w:firstLine="720"/>
+      </w:pPr>
+      <w:r>
+        <w:t>Numerous business scenarios can leverage artificial intelligence through heuristics, machine learning, or deep neural networks.  Under each type are several subcategories, like natural language processing.  These technologies allow the software to reason about a textual source, then project capabilities such as translation or autocomplete predictions.</w:t>
+      </w:r>
+      <w:r>
+        <w:t xml:space="preserve">  Another use case is fraud detection, which attempts to stop criminals from exploiting payment processing systems.  Researchers create evolutionary intelligence, like Google’s </w:t>
+      </w:r>
+      <w:proofErr w:type="spellStart"/>
+      <w:r>
+        <w:t>AlpaGo</w:t>
+      </w:r>
+      <w:proofErr w:type="spellEnd"/>
+      <w:r>
+        <w:t>, to learn new strategies for playing complicated games, far superior to humans</w:t>
+      </w:r>
+      <w:sdt>
+        <w:sdtPr>
+          <w:id w:val="-98559196"/>
+          <w:citation/>
+        </w:sdtPr>
+        <w:sdtContent>
+          <w:r>
+            <w:fldChar w:fldCharType="begin"/>
+          </w:r>
+          <w:r>
+            <w:instrText xml:space="preserve"> CITATION Sil16 \l 1033 </w:instrText>
+          </w:r>
+          <w:r>
+            <w:fldChar w:fldCharType="separate"/>
+          </w:r>
+          <w:r>
+            <w:rPr>
+              <w:noProof/>
+            </w:rPr>
+            <w:t xml:space="preserve"> (Silver, Huang, &amp; Maddison, 2016)</w:t>
+          </w:r>
+          <w:r>
+            <w:fldChar w:fldCharType="end"/>
+          </w:r>
+        </w:sdtContent>
+      </w:sdt>
+      <w:r>
+        <w:t xml:space="preserve">.  Many </w:t>
+      </w:r>
+      <w:proofErr w:type="gramStart"/>
+      <w:r>
+        <w:t>times</w:t>
+      </w:r>
+      <w:proofErr w:type="gramEnd"/>
+      <w:r>
+        <w:t xml:space="preserve"> the concepts that flow into these intelligent systems are adaptable </w:t>
+      </w:r>
+      <w:r>
+        <w:t xml:space="preserve">to </w:t>
+      </w:r>
+      <w:r>
+        <w:t>other scenarios.</w:t>
+      </w:r>
+    </w:p>
+    <w:p>
+      <w:pPr>
+        <w:pStyle w:val="Heading2"/>
+      </w:pPr>
+      <w:r>
+        <w:t>Levels of Success versus Alternatives</w:t>
       </w:r>
     </w:p>
     <w:sectPr>
@@ -830,11 +992,127 @@
       </w:rPr>
     </w:lvl>
   </w:abstractNum>
+  <w:abstractNum w:abstractNumId="2" w15:restartNumberingAfterBreak="0">
+    <w:nsid w:val="72E16CD4"/>
+    <w:multiLevelType w:val="hybridMultilevel"/>
+    <w:tmpl w:val="21121098"/>
+    <w:lvl w:ilvl="0" w:tplc="7988E454">
+      <w:start w:val="1"/>
+      <w:numFmt w:val="bullet"/>
+      <w:lvlText w:val=""/>
+      <w:lvlJc w:val="left"/>
+      <w:pPr>
+        <w:ind w:left="720" w:hanging="360"/>
+      </w:pPr>
+      <w:rPr>
+        <w:rFonts w:ascii="Symbol" w:eastAsiaTheme="minorHAnsi" w:hAnsi="Symbol" w:cs="Times New Roman" w:hint="default"/>
+      </w:rPr>
+    </w:lvl>
+    <w:lvl w:ilvl="1" w:tplc="04090003" w:tentative="1">
+      <w:start w:val="1"/>
+      <w:numFmt w:val="bullet"/>
+      <w:lvlText w:val="o"/>
+      <w:lvlJc w:val="left"/>
+      <w:pPr>
+        <w:ind w:left="1440" w:hanging="360"/>
+      </w:pPr>
+      <w:rPr>
+        <w:rFonts w:ascii="Courier New" w:hAnsi="Courier New" w:cs="Courier New" w:hint="default"/>
+      </w:rPr>
+    </w:lvl>
+    <w:lvl w:ilvl="2" w:tplc="04090005" w:tentative="1">
+      <w:start w:val="1"/>
+      <w:numFmt w:val="bullet"/>
+      <w:lvlText w:val=""/>
+      <w:lvlJc w:val="left"/>
+      <w:pPr>
+        <w:ind w:left="2160" w:hanging="360"/>
+      </w:pPr>
+      <w:rPr>
+        <w:rFonts w:ascii="Wingdings" w:hAnsi="Wingdings" w:hint="default"/>
+      </w:rPr>
+    </w:lvl>
+    <w:lvl w:ilvl="3" w:tplc="04090001" w:tentative="1">
+      <w:start w:val="1"/>
+      <w:numFmt w:val="bullet"/>
+      <w:lvlText w:val=""/>
+      <w:lvlJc w:val="left"/>
+      <w:pPr>
+        <w:ind w:left="2880" w:hanging="360"/>
+      </w:pPr>
+      <w:rPr>
+        <w:rFonts w:ascii="Symbol" w:hAnsi="Symbol" w:hint="default"/>
+      </w:rPr>
+    </w:lvl>
+    <w:lvl w:ilvl="4" w:tplc="04090003" w:tentative="1">
+      <w:start w:val="1"/>
+      <w:numFmt w:val="bullet"/>
+      <w:lvlText w:val="o"/>
+      <w:lvlJc w:val="left"/>
+      <w:pPr>
+        <w:ind w:left="3600" w:hanging="360"/>
+      </w:pPr>
+      <w:rPr>
+        <w:rFonts w:ascii="Courier New" w:hAnsi="Courier New" w:cs="Courier New" w:hint="default"/>
+      </w:rPr>
+    </w:lvl>
+    <w:lvl w:ilvl="5" w:tplc="04090005" w:tentative="1">
+      <w:start w:val="1"/>
+      <w:numFmt w:val="bullet"/>
+      <w:lvlText w:val=""/>
+      <w:lvlJc w:val="left"/>
+      <w:pPr>
+        <w:ind w:left="4320" w:hanging="360"/>
+      </w:pPr>
+      <w:rPr>
+        <w:rFonts w:ascii="Wingdings" w:hAnsi="Wingdings" w:hint="default"/>
+      </w:rPr>
+    </w:lvl>
+    <w:lvl w:ilvl="6" w:tplc="04090001" w:tentative="1">
+      <w:start w:val="1"/>
+      <w:numFmt w:val="bullet"/>
+      <w:lvlText w:val=""/>
+      <w:lvlJc w:val="left"/>
+      <w:pPr>
+        <w:ind w:left="5040" w:hanging="360"/>
+      </w:pPr>
+      <w:rPr>
+        <w:rFonts w:ascii="Symbol" w:hAnsi="Symbol" w:hint="default"/>
+      </w:rPr>
+    </w:lvl>
+    <w:lvl w:ilvl="7" w:tplc="04090003" w:tentative="1">
+      <w:start w:val="1"/>
+      <w:numFmt w:val="bullet"/>
+      <w:lvlText w:val="o"/>
+      <w:lvlJc w:val="left"/>
+      <w:pPr>
+        <w:ind w:left="5760" w:hanging="360"/>
+      </w:pPr>
+      <w:rPr>
+        <w:rFonts w:ascii="Courier New" w:hAnsi="Courier New" w:cs="Courier New" w:hint="default"/>
+      </w:rPr>
+    </w:lvl>
+    <w:lvl w:ilvl="8" w:tplc="04090005" w:tentative="1">
+      <w:start w:val="1"/>
+      <w:numFmt w:val="bullet"/>
+      <w:lvlText w:val=""/>
+      <w:lvlJc w:val="left"/>
+      <w:pPr>
+        <w:ind w:left="6480" w:hanging="360"/>
+      </w:pPr>
+      <w:rPr>
+        <w:rFonts w:ascii="Wingdings" w:hAnsi="Wingdings" w:hint="default"/>
+      </w:rPr>
+    </w:lvl>
+  </w:abstractNum>
   <w:num w:numId="1">
     <w:abstractNumId w:val="0"/>
   </w:num>
   <w:num w:numId="2">
     <w:abstractNumId w:val="1"/>
+  </w:num>
+  <w:num w:numId="3">
+    <w:abstractNumId w:val="2"/>
   </w:num>
 </w:numbering>
 </file>
@@ -1845,11 +2123,42 @@
     <b:URL>ttps://search-ebscohost-com.proxy1.ncu.edu/login.aspx?direct=true&amp;db=ofs&amp;AN=501189619&amp;site=eds-live</b:URL>
     <b:RefOrder>2</b:RefOrder>
   </b:Source>
+  <b:Source>
+    <b:Tag>Sil16</b:Tag>
+    <b:SourceType>JournalArticle</b:SourceType>
+    <b:Guid>{9B0065FF-D82C-4337-8A28-D3E8BD3BFD03}</b:Guid>
+    <b:Title>Mastering the game of Go with deep neural networks and tree search</b:Title>
+    <b:JournalName>Nature</b:JournalName>
+    <b:Year>2016</b:Year>
+    <b:Pages>484-459</b:Pages>
+    <b:Author>
+      <b:Author>
+        <b:NameList>
+          <b:Person>
+            <b:Last>Silver</b:Last>
+            <b:First>D</b:First>
+          </b:Person>
+          <b:Person>
+            <b:Last>Huang</b:Last>
+            <b:First>A</b:First>
+          </b:Person>
+          <b:Person>
+            <b:Last>Maddison</b:Last>
+            <b:First>C</b:First>
+          </b:Person>
+        </b:NameList>
+      </b:Author>
+    </b:Author>
+    <b:Month>January</b:Month>
+    <b:Volume>529</b:Volume>
+    <b:DOI>10.1038/nature16961</b:DOI>
+    <b:RefOrder>4</b:RefOrder>
+  </b:Source>
 </b:Sources>
 </file>
 
 <file path=customXml/itemProps1.xml><?xml version="1.0" encoding="utf-8"?>
-<ds:datastoreItem xmlns:ds="http://schemas.openxmlformats.org/officeDocument/2006/customXml" ds:itemID="{5840BE32-ABAB-4E68-A864-9800FAE12B65}">
+<ds:datastoreItem xmlns:ds="http://schemas.openxmlformats.org/officeDocument/2006/customXml" ds:itemID="{635F5B27-4E95-418A-B537-80EAC0809FE9}">
   <ds:schemaRefs>
     <ds:schemaRef ds:uri="http://schemas.openxmlformats.org/officeDocument/2006/bibliography"/>
   </ds:schemaRefs>

--- a/Week1_Describe/BachmeierNTIM8150-1.docx
+++ b/Week1_Describe/BachmeierNTIM8150-1.docx
@@ -595,6 +595,514 @@
         <w:t>Levels of Success versus Alternatives</w:t>
       </w:r>
     </w:p>
+    <w:p>
+      <w:r>
+        <w:tab/>
+        <w:t>Artificial intelligence comes in many forms and applies to a wide array of scenarios, making it challenging to define success arbitrarily.  Instead, organizations should identify both the value and resource</w:t>
+      </w:r>
+      <w:r>
+        <w:t xml:space="preserve"> constraints</w:t>
+      </w:r>
+      <w:r>
+        <w:t xml:space="preserve"> </w:t>
+      </w:r>
+      <w:r>
+        <w:t>involved with the project</w:t>
+      </w:r>
+      <w:r>
+        <w:t xml:space="preserve">, similar to any other Information </w:t>
+      </w:r>
+      <w:r>
+        <w:t>Communication</w:t>
+      </w:r>
+      <w:r>
+        <w:t xml:space="preserve"> and Technology (ICT) system</w:t>
+      </w:r>
+      <w:sdt>
+        <w:sdtPr>
+          <w:id w:val="-475221859"/>
+          <w:citation/>
+        </w:sdtPr>
+        <w:sdtContent>
+          <w:r>
+            <w:fldChar w:fldCharType="begin"/>
+          </w:r>
+          <w:r>
+            <w:instrText xml:space="preserve"> CITATION Jai18 \l 1033 </w:instrText>
+          </w:r>
+          <w:r>
+            <w:fldChar w:fldCharType="separate"/>
+          </w:r>
+          <w:r>
+            <w:rPr>
+              <w:noProof/>
+            </w:rPr>
+            <w:t xml:space="preserve"> (Jain, 2018)</w:t>
+          </w:r>
+          <w:r>
+            <w:fldChar w:fldCharType="end"/>
+          </w:r>
+        </w:sdtContent>
+      </w:sdt>
+      <w:r>
+        <w:t>.</w:t>
+      </w:r>
+      <w:r>
+        <w:t xml:space="preserve">  For instance, Contoso Motors wants to implement a smarter cruise control with 3% better fuel mileage for its SUV (Sport Utility Vehicles).  </w:t>
+      </w:r>
+      <w:r>
+        <w:t>According to the data, the vehicle expends significant fuel on inclines, so the engineering team chooses to optimize this aspect with a terrain classification system.</w:t>
+      </w:r>
+      <w:r>
+        <w:t xml:space="preserve">  </w:t>
+      </w:r>
+      <w:r>
+        <w:t>Now that the researchers have a problem definition, performance metrics, and potential solution, they can report what level of success is delivered.</w:t>
+      </w:r>
+      <w:r>
+        <w:t xml:space="preserve">  </w:t>
+      </w:r>
+    </w:p>
+    <w:p>
+      <w:pPr>
+        <w:ind w:firstLine="720"/>
+      </w:pPr>
+      <w:r>
+        <w:t>However, alternative solutions might also exist that do not require artificial intelligence.  Instead, the engineering team might implement business policies as static firmware code.</w:t>
+      </w:r>
+      <w:r>
+        <w:t xml:space="preserve">  Perhaps upgrading the hardware of the onboard also results in a three percent improvement.</w:t>
+      </w:r>
+    </w:p>
+    <w:p>
+      <w:pPr>
+        <w:pStyle w:val="Heading2"/>
+      </w:pPr>
+      <w:r>
+        <w:lastRenderedPageBreak/>
+        <w:t>Advantages and Disadvantages</w:t>
+      </w:r>
+    </w:p>
+    <w:p>
+      <w:r>
+        <w:tab/>
+        <w:t>There are many strengths to introducing artificial intelligence across products and features.  For instance, those services can adapt at greater precision with higher accuracy.  That leads to cost reductions and the ability to automate more complicated tasks.  Decision processes can also remove humans from the workflow, enabling faster and safer reactions to stressful situations.  Perhaps our SUV is about to crash, and while the driver freezes, technology takes the wheel, minimizing the impact.  A.I. can also exist in less dire scenarios, such as recommending the next song in the playlist.</w:t>
+      </w:r>
+    </w:p>
+    <w:p>
+      <w:r>
+        <w:t xml:space="preserve"> </w:t>
+      </w:r>
+      <w:r>
+        <w:tab/>
+        <w:t>However, not every problem requires a hammer, and sometimes a screwdriver works better.  Many business domains have well-established rules, minimizing the value from reverse- engineering them from outcomes.  Other domains, such as insurance, have enormous models full of ambiguity or encounter concept drift</w:t>
+      </w:r>
+      <w:sdt>
+        <w:sdtPr>
+          <w:id w:val="-2031793252"/>
+          <w:citation/>
+        </w:sdtPr>
+        <w:sdtContent>
+          <w:r>
+            <w:fldChar w:fldCharType="begin"/>
+          </w:r>
+          <w:r>
+            <w:instrText xml:space="preserve"> CITATION Kri18 \l 1033 </w:instrText>
+          </w:r>
+          <w:r>
+            <w:fldChar w:fldCharType="separate"/>
+          </w:r>
+          <w:r>
+            <w:rPr>
+              <w:noProof/>
+            </w:rPr>
+            <w:t xml:space="preserve"> (Krishna, Rohit, &amp; Mohana, 2018)</w:t>
+          </w:r>
+          <w:r>
+            <w:fldChar w:fldCharType="end"/>
+          </w:r>
+        </w:sdtContent>
+      </w:sdt>
+      <w:r>
+        <w:t xml:space="preserve">.  These situations cause artificial learning systems to produce incorrect or incomplete results.  </w:t>
+      </w:r>
+    </w:p>
+    <w:p>
+      <w:pPr>
+        <w:pStyle w:val="Heading2"/>
+      </w:pPr>
+      <w:r>
+        <w:t>Challenges and Barriers</w:t>
+      </w:r>
+    </w:p>
+    <w:p>
+      <w:r>
+        <w:tab/>
+        <w:t xml:space="preserve">Brock et al. (2019) provide the </w:t>
+      </w:r>
+      <w:r>
+        <w:t>acronym</w:t>
+      </w:r>
+      <w:r>
+        <w:t xml:space="preserve"> ‘DIGITAL’ to enumerate why some artificial intelligence systems fail.  A critical concept to remember is that machine learnings solutions produce answers to specific questions.  When questions lack a precise definition, it can be nearly impossible to find enough of the right data to churn into facts.  Next, grounding questions within the constraints of the organization’s resources </w:t>
+      </w:r>
+      <w:r>
+        <w:t xml:space="preserve">and competencies </w:t>
+      </w:r>
+      <w:r>
+        <w:t>is necessary, or the project will not be obtainable.</w:t>
+      </w:r>
+      <w:r>
+        <w:t xml:space="preserve"> When A.I. systems lack integration into existing processes, it results in pie-in-the-sky thinking that does not center on business value.  Similarly, projects that do not have strong cohesiveness are likely to encounter political pressure from leadership.</w:t>
+      </w:r>
+    </w:p>
+    <w:p>
+      <w:pPr>
+        <w:rPr>
+          <w:b/>
+        </w:rPr>
+      </w:pPr>
+      <w:r>
+        <w:br w:type="page"/>
+      </w:r>
+    </w:p>
+    <w:p>
+      <w:pPr>
+        <w:pStyle w:val="Heading2"/>
+      </w:pPr>
+      <w:r>
+        <w:lastRenderedPageBreak/>
+        <w:t>Supporting Operations and Innovation</w:t>
+      </w:r>
+    </w:p>
+    <w:p>
+      <w:r>
+        <w:tab/>
+        <w:t>Artificial intelligent systems that augment existing business processes are more likely to succeed</w:t>
+      </w:r>
+      <w:sdt>
+        <w:sdtPr>
+          <w:id w:val="-947543700"/>
+          <w:citation/>
+        </w:sdtPr>
+        <w:sdtContent>
+          <w:r>
+            <w:fldChar w:fldCharType="begin"/>
+          </w:r>
+          <w:r>
+            <w:instrText xml:space="preserve"> CITATION Gar19 \l 1033 </w:instrText>
+          </w:r>
+          <w:r>
+            <w:fldChar w:fldCharType="separate"/>
+          </w:r>
+          <w:r>
+            <w:rPr>
+              <w:noProof/>
+            </w:rPr>
+            <w:t xml:space="preserve"> (Garbuio &amp; Lin, 2019)</w:t>
+          </w:r>
+          <w:r>
+            <w:fldChar w:fldCharType="end"/>
+          </w:r>
+        </w:sdtContent>
+      </w:sdt>
+      <w:r>
+        <w:t>.</w:t>
+      </w:r>
+      <w:r>
+        <w:t xml:space="preserve">  Accomplishing this goal begins with identifying what problem exists, its impact, and potential value.  </w:t>
+      </w:r>
+    </w:p>
+    <w:p>
+      <w:pPr>
+        <w:ind w:firstLine="720"/>
+      </w:pPr>
+      <w:r>
+        <w:t>Today, Contoso Motors employs several staff members to read and monitor social media.  The business can use sentiment analysis to classify and prioritize only the messages that require human intervention.  Since the team does not need to review every tweet, this automation change frees them to perform additional customer relationship tasks.  In addition to providing immediate value to the organization, its statement of work and purpose is explainable to senior leadership.</w:t>
+      </w:r>
+    </w:p>
+    <w:p/>
+    <w:p>
+      <w:r>
+        <w:br w:type="page"/>
+      </w:r>
+    </w:p>
+    <w:sdt>
+      <w:sdtPr>
+        <w:id w:val="-148672354"/>
+        <w:docPartObj>
+          <w:docPartGallery w:val="Bibliographies"/>
+          <w:docPartUnique/>
+        </w:docPartObj>
+      </w:sdtPr>
+      <w:sdtEndPr>
+        <w:rPr>
+          <w:bCs/>
+        </w:rPr>
+      </w:sdtEndPr>
+      <w:sdtContent>
+        <w:p>
+          <w:pPr>
+            <w:pStyle w:val="Heading1"/>
+          </w:pPr>
+          <w:r>
+            <w:t>Works Cited</w:t>
+          </w:r>
+        </w:p>
+        <w:p>
+          <w:pPr>
+            <w:pStyle w:val="Bibliography"/>
+            <w:ind w:left="720" w:hanging="720"/>
+            <w:rPr>
+              <w:noProof/>
+            </w:rPr>
+          </w:pPr>
+          <w:r>
+            <w:fldChar w:fldCharType="begin"/>
+          </w:r>
+          <w:r>
+            <w:instrText xml:space="preserve"> BIBLIOGRAPHY </w:instrText>
+          </w:r>
+          <w:r>
+            <w:fldChar w:fldCharType="separate"/>
+          </w:r>
+          <w:r>
+            <w:rPr>
+              <w:noProof/>
+            </w:rPr>
+            <w:t xml:space="preserve">Brock, J., &amp; von Wangenheim, F. (2019). Demystifying A.I.: what digital transformation leaders can teach you about real artificial intelligence. </w:t>
+          </w:r>
+          <w:r>
+            <w:rPr>
+              <w:i/>
+              <w:iCs/>
+              <w:noProof/>
+            </w:rPr>
+            <w:t>California Management Review, 61</w:t>
+          </w:r>
+          <w:r>
+            <w:rPr>
+              <w:noProof/>
+            </w:rPr>
+            <w:t>(4), 110-134. doi:https://doi-org.proxy1.ncu.edu/10.1177/1536504219865226</w:t>
+          </w:r>
+        </w:p>
+        <w:p>
+          <w:pPr>
+            <w:pStyle w:val="Bibliography"/>
+            <w:ind w:left="720" w:hanging="720"/>
+            <w:rPr>
+              <w:noProof/>
+            </w:rPr>
+          </w:pPr>
+          <w:r>
+            <w:rPr>
+              <w:noProof/>
+            </w:rPr>
+            <w:t xml:space="preserve">Buchanan, B. (2005). A very brief history of artificial intelligence. </w:t>
+          </w:r>
+          <w:r>
+            <w:rPr>
+              <w:i/>
+              <w:iCs/>
+              <w:noProof/>
+            </w:rPr>
+            <w:t>A.I. Magazine, 26</w:t>
+          </w:r>
+          <w:r>
+            <w:rPr>
+              <w:noProof/>
+            </w:rPr>
+            <w:t>(4), 53-60. Retrieved from ttps://search-ebscohost-com.proxy1.ncu.edu/login.aspx?direct=true&amp;db=ofs&amp;AN=501189619&amp;site=eds-live</w:t>
+          </w:r>
+        </w:p>
+        <w:p>
+          <w:pPr>
+            <w:pStyle w:val="Bibliography"/>
+            <w:ind w:left="720" w:hanging="720"/>
+            <w:rPr>
+              <w:noProof/>
+            </w:rPr>
+          </w:pPr>
+          <w:r>
+            <w:rPr>
+              <w:noProof/>
+            </w:rPr>
+            <w:t xml:space="preserve">Garbuio, M., &amp; Lin, N. (2019). A.I. as a growth engine. </w:t>
+          </w:r>
+          <w:r>
+            <w:rPr>
+              <w:i/>
+              <w:iCs/>
+              <w:noProof/>
+            </w:rPr>
+            <w:t>California Management Review, 61</w:t>
+          </w:r>
+          <w:r>
+            <w:rPr>
+              <w:noProof/>
+            </w:rPr>
+            <w:t>(2), 59-83. doi:https://doi-org.proxy1.ncu.edu/10.1177/0008125618811931</w:t>
+          </w:r>
+        </w:p>
+        <w:p>
+          <w:pPr>
+            <w:pStyle w:val="Bibliography"/>
+            <w:ind w:left="720" w:hanging="720"/>
+            <w:rPr>
+              <w:noProof/>
+            </w:rPr>
+          </w:pPr>
+          <w:r>
+            <w:rPr>
+              <w:noProof/>
+            </w:rPr>
+            <w:t xml:space="preserve">Huang, M., Rust, R., &amp; Maksimovic, V. (2019). The feeling economy: managing in the next generation of artificial intelligence. </w:t>
+          </w:r>
+          <w:r>
+            <w:rPr>
+              <w:i/>
+              <w:iCs/>
+              <w:noProof/>
+            </w:rPr>
+            <w:t>California Management Review, 61</w:t>
+          </w:r>
+          <w:r>
+            <w:rPr>
+              <w:noProof/>
+            </w:rPr>
+            <w:t>(4), 43-65. doi:https://doi-org.proxy1.ncu.edu/10.1177/0008125619863436</w:t>
+          </w:r>
+        </w:p>
+        <w:p>
+          <w:pPr>
+            <w:pStyle w:val="Bibliography"/>
+            <w:ind w:left="720" w:hanging="720"/>
+            <w:rPr>
+              <w:noProof/>
+            </w:rPr>
+          </w:pPr>
+          <w:r>
+            <w:rPr>
+              <w:noProof/>
+            </w:rPr>
+            <w:t xml:space="preserve">Jain, N. (2018, February 21). </w:t>
+          </w:r>
+          <w:r>
+            <w:rPr>
+              <w:i/>
+              <w:iCs/>
+              <w:noProof/>
+            </w:rPr>
+            <w:t>Top 10 reasons for project failure</w:t>
+          </w:r>
+          <w:r>
+            <w:rPr>
+              <w:noProof/>
+            </w:rPr>
+            <w:t>. Retrieved 28 2020, June, from Whiz Labs: https://www.whizlabs.com/blog/top-10-reasons-for-project-failure/</w:t>
+          </w:r>
+        </w:p>
+        <w:p>
+          <w:pPr>
+            <w:pStyle w:val="Bibliography"/>
+            <w:ind w:left="720" w:hanging="720"/>
+            <w:rPr>
+              <w:noProof/>
+            </w:rPr>
+          </w:pPr>
+          <w:r>
+            <w:rPr>
+              <w:noProof/>
+            </w:rPr>
+            <w:t xml:space="preserve">Krishna, C., Rohit, H., &amp; Mohana. (2018). A review of artificial intelligence methods for data science and data analytics. </w:t>
+          </w:r>
+          <w:r>
+            <w:rPr>
+              <w:i/>
+              <w:iCs/>
+              <w:noProof/>
+            </w:rPr>
+            <w:t>International Conference on I-SMAC (IoT in Social, Mobile, Analytics, and Cloud).</w:t>
+          </w:r>
+          <w:r>
+            <w:rPr>
+              <w:noProof/>
+            </w:rPr>
+            <w:t xml:space="preserve"> Palladam, India, India. doi:https://doi-org.proxy1.ncu.edu/10.1109/I-SMAC.2018.8653670</w:t>
+          </w:r>
+        </w:p>
+        <w:p>
+          <w:pPr>
+            <w:pStyle w:val="Bibliography"/>
+            <w:ind w:left="720" w:hanging="720"/>
+            <w:rPr>
+              <w:noProof/>
+            </w:rPr>
+          </w:pPr>
+          <w:r>
+            <w:rPr>
+              <w:noProof/>
+            </w:rPr>
+            <w:t xml:space="preserve">Lukac, D., Milic, M., &amp; Nikolic, J. (2018). From artificial intelligence to augmented age, an overview. </w:t>
+          </w:r>
+          <w:r>
+            <w:rPr>
+              <w:i/>
+              <w:iCs/>
+              <w:noProof/>
+            </w:rPr>
+            <w:t>Zooming Innovation in Consumer Technologies Conference</w:t>
+          </w:r>
+          <w:r>
+            <w:rPr>
+              <w:noProof/>
+            </w:rPr>
+            <w:t xml:space="preserve"> (pp. 100-103). doi:https://doi-org.proxy1.ncu.edu/10.1109/ZINC.2018.8448793</w:t>
+          </w:r>
+        </w:p>
+        <w:p>
+          <w:pPr>
+            <w:pStyle w:val="Bibliography"/>
+            <w:ind w:left="720" w:hanging="720"/>
+            <w:rPr>
+              <w:noProof/>
+            </w:rPr>
+          </w:pPr>
+          <w:r>
+            <w:rPr>
+              <w:noProof/>
+            </w:rPr>
+            <w:t xml:space="preserve">Silver, D., Huang, A., &amp; Maddison, C. (2016, January). Mastering the game of Go with deep neural networks and tree search. </w:t>
+          </w:r>
+          <w:r>
+            <w:rPr>
+              <w:i/>
+              <w:iCs/>
+              <w:noProof/>
+            </w:rPr>
+            <w:t>Nature, 529</w:t>
+          </w:r>
+          <w:r>
+            <w:rPr>
+              <w:noProof/>
+            </w:rPr>
+            <w:t>, 484-459. DOI:10.1038/nature16961</w:t>
+          </w:r>
+        </w:p>
+        <w:p>
+          <w:r>
+            <w:rPr>
+              <w:b/>
+              <w:bCs/>
+            </w:rPr>
+            <w:lastRenderedPageBreak/>
+            <w:fldChar w:fldCharType="end"/>
+          </w:r>
+        </w:p>
+      </w:sdtContent>
+    </w:sdt>
+    <w:p/>
     <w:sectPr>
       <w:headerReference w:type="even" r:id="rId8"/>
       <w:headerReference w:type="default" r:id="rId9"/>
@@ -1740,6 +2248,14 @@
       <w:contextualSpacing/>
     </w:pPr>
   </w:style>
+  <w:style w:type="paragraph" w:styleId="Bibliography">
+    <w:name w:val="Bibliography"/>
+    <w:basedOn w:val="Normal"/>
+    <w:next w:val="Normal"/>
+    <w:uiPriority w:val="37"/>
+    <w:unhideWhenUsed/>
+    <w:rsid w:val="00D74505"/>
+  </w:style>
 </w:styles>
 </file>
 
@@ -2154,11 +2670,118 @@
     <b:DOI>10.1038/nature16961</b:DOI>
     <b:RefOrder>4</b:RefOrder>
   </b:Source>
+  <b:Source>
+    <b:Tag>Jai18</b:Tag>
+    <b:SourceType>InternetSite</b:SourceType>
+    <b:Guid>{AD9D111C-3BBD-4EF5-8128-C9F62297C497}</b:Guid>
+    <b:Title>Top 10 reasons for project failure</b:Title>
+    <b:Year>2018</b:Year>
+    <b:InternetSiteTitle>Whiz Labs</b:InternetSiteTitle>
+    <b:Month>February</b:Month>
+    <b:Day>21</b:Day>
+    <b:URL>https://www.whizlabs.com/blog/top-10-reasons-for-project-failure/</b:URL>
+    <b:Author>
+      <b:Author>
+        <b:NameList>
+          <b:Person>
+            <b:Last>Jain</b:Last>
+            <b:First>N</b:First>
+          </b:Person>
+        </b:NameList>
+      </b:Author>
+    </b:Author>
+    <b:YearAccessed>June</b:YearAccessed>
+    <b:MonthAccessed>28</b:MonthAccessed>
+    <b:DayAccessed>2020</b:DayAccessed>
+    <b:RefOrder>5</b:RefOrder>
+  </b:Source>
+  <b:Source>
+    <b:Tag>Kri18</b:Tag>
+    <b:SourceType>ConferenceProceedings</b:SourceType>
+    <b:Guid>{82214B2D-D653-4598-A2CA-DB62795A52F4}</b:Guid>
+    <b:Author>
+      <b:Author>
+        <b:NameList>
+          <b:Person>
+            <b:Last>Krishna</b:Last>
+            <b:First>C</b:First>
+          </b:Person>
+          <b:Person>
+            <b:Last>Rohit</b:Last>
+            <b:First>H</b:First>
+          </b:Person>
+          <b:Person>
+            <b:Last>Mohana</b:Last>
+          </b:Person>
+        </b:NameList>
+      </b:Author>
+    </b:Author>
+    <b:Title>A review of artificaial intelligence methods for data science and data analytics</b:Title>
+    <b:Year>2018</b:Year>
+    <b:ConferenceName>International Conference on I-SMAC (IoT in Social, Mobile, Analytics and Cloud)</b:ConferenceName>
+    <b:City>Palladam, India, India</b:City>
+    <b:DOI>https://doi-org.proxy1.ncu.edu/10.1109/I-SMAC.2018.8653670</b:DOI>
+    <b:RefOrder>6</b:RefOrder>
+  </b:Source>
+  <b:Source>
+    <b:Tag>Bro19</b:Tag>
+    <b:SourceType>JournalArticle</b:SourceType>
+    <b:Guid>{487C1156-C04B-4C55-A549-2B81C04D618A}</b:Guid>
+    <b:Title>Demystifying AI: what digital transformation leaders can teach you about realistic artificial intelligence</b:Title>
+    <b:Pages>110-134</b:Pages>
+    <b:Year>2019</b:Year>
+    <b:Author>
+      <b:Author>
+        <b:NameList>
+          <b:Person>
+            <b:Last>Brock</b:Last>
+            <b:First>J</b:First>
+          </b:Person>
+          <b:Person>
+            <b:Last>von Wangenheim</b:Last>
+            <b:First>F</b:First>
+          </b:Person>
+        </b:NameList>
+      </b:Author>
+    </b:Author>
+    <b:JournalName>California Management Review</b:JournalName>
+    <b:Volume>61</b:Volume>
+    <b:Issue>4</b:Issue>
+    <b:DOI>https://doi-org.proxy1.ncu.edu/10.1177/1536504219865226</b:DOI>
+    <b:RefOrder>8</b:RefOrder>
+  </b:Source>
+  <b:Source>
+    <b:Tag>Gar19</b:Tag>
+    <b:SourceType>JournalArticle</b:SourceType>
+    <b:Guid>{CAE29B3E-E147-45E3-B6B0-1337A86394ED}</b:Guid>
+    <b:Author>
+      <b:Author>
+        <b:NameList>
+          <b:Person>
+            <b:Last>Garbuio</b:Last>
+            <b:First>M</b:First>
+          </b:Person>
+          <b:Person>
+            <b:Last>Lin</b:Last>
+            <b:First>N</b:First>
+          </b:Person>
+        </b:NameList>
+      </b:Author>
+    </b:Author>
+    <b:Title>AI as a growth engine</b:Title>
+    <b:JournalName>California Management Review</b:JournalName>
+    <b:Year>2019</b:Year>
+    <b:Pages>59-83</b:Pages>
+    <b:Volume>61</b:Volume>
+    <b:Issue>2</b:Issue>
+    <b:DOI>https://doi-org.proxy1.ncu.edu/10.1177/0008125618811931</b:DOI>
+    <b:RefOrder>7</b:RefOrder>
+  </b:Source>
 </b:Sources>
 </file>
 
 <file path=customXml/itemProps1.xml><?xml version="1.0" encoding="utf-8"?>
-<ds:datastoreItem xmlns:ds="http://schemas.openxmlformats.org/officeDocument/2006/customXml" ds:itemID="{635F5B27-4E95-418A-B537-80EAC0809FE9}">
+<ds:datastoreItem xmlns:ds="http://schemas.openxmlformats.org/officeDocument/2006/customXml" ds:itemID="{B0A42C07-0DD2-4E49-822B-85211AF13579}">
   <ds:schemaRefs>
     <ds:schemaRef ds:uri="http://schemas.openxmlformats.org/officeDocument/2006/bibliography"/>
   </ds:schemaRefs>

--- a/Week1_Describe/BachmeierNTIM8150-1.docx
+++ b/Week1_Describe/BachmeierNTIM8150-1.docx
@@ -217,15 +217,7 @@
     </w:p>
     <w:p>
       <w:r>
-        <w:t xml:space="preserve">Within a smart car are multiple features that fit into these various areas.  For </w:t>
-      </w:r>
-      <w:proofErr w:type="gramStart"/>
-      <w:r>
-        <w:t>instance,  traditional</w:t>
-      </w:r>
-      <w:proofErr w:type="gramEnd"/>
-      <w:r>
-        <w:t xml:space="preserve"> cruise controls attempt to </w:t>
+        <w:t xml:space="preserve">Within a smart car are multiple features that fit into these various areas.  For instance,  traditional cruise controls attempt to </w:t>
       </w:r>
       <w:r>
         <w:rPr>
@@ -533,15 +525,7 @@
         <w:t>Numerous business scenarios can leverage artificial intelligence through heuristics, machine learning, or deep neural networks.  Under each type are several subcategories, like natural language processing.  These technologies allow the software to reason about a textual source, then project capabilities such as translation or autocomplete predictions.</w:t>
       </w:r>
       <w:r>
-        <w:t xml:space="preserve">  Another use case is fraud detection, which attempts to stop criminals from exploiting payment processing systems.  Researchers create evolutionary intelligence, like Google’s </w:t>
-      </w:r>
-      <w:proofErr w:type="spellStart"/>
-      <w:r>
-        <w:t>AlpaGo</w:t>
-      </w:r>
-      <w:proofErr w:type="spellEnd"/>
-      <w:r>
-        <w:t>, to learn new strategies for playing complicated games, far superior to humans</w:t>
+        <w:t xml:space="preserve">  Another use case is fraud detection, which attempts to stop criminals from exploiting payment processing systems.  Researchers create evolutionary intelligence, like Google’s AlpaGo, to learn new strategies for playing complicated games, far superior to humans</w:t>
       </w:r>
       <w:sdt>
         <w:sdtPr>
@@ -570,15 +554,7 @@
         </w:sdtContent>
       </w:sdt>
       <w:r>
-        <w:t xml:space="preserve">.  Many </w:t>
-      </w:r>
-      <w:proofErr w:type="gramStart"/>
-      <w:r>
-        <w:t>times</w:t>
-      </w:r>
-      <w:proofErr w:type="gramEnd"/>
-      <w:r>
-        <w:t xml:space="preserve"> the concepts that flow into these intelligent systems are adaptable </w:t>
+        <w:t xml:space="preserve">.  Many times the concepts that flow into these intelligent systems are adaptable </w:t>
       </w:r>
       <w:r>
         <w:t xml:space="preserve">to </w:t>
@@ -846,7 +822,7 @@
             <w:pStyle w:val="Heading1"/>
           </w:pPr>
           <w:r>
-            <w:t>Works Cited</w:t>
+            <w:t>References</w:t>
           </w:r>
         </w:p>
         <w:p>

--- a/Week1_Describe/BachmeierNTIM8150-1.docx
+++ b/Week1_Describe/BachmeierNTIM8150-1.docx
@@ -147,6 +147,7 @@
           <w:id w:val="1293474922"/>
           <w:citation/>
         </w:sdtPr>
+        <w:sdtEndPr/>
         <w:sdtContent>
           <w:r>
             <w:fldChar w:fldCharType="begin"/>
@@ -217,7 +218,15 @@
     </w:p>
     <w:p>
       <w:r>
-        <w:t xml:space="preserve">Within a smart car are multiple features that fit into these various areas.  For instance,  traditional cruise controls attempt to </w:t>
+        <w:t xml:space="preserve">Within a smart car are multiple features that fit into these various areas.  For </w:t>
+      </w:r>
+      <w:proofErr w:type="gramStart"/>
+      <w:r>
+        <w:t>instance,  traditional</w:t>
+      </w:r>
+      <w:proofErr w:type="gramEnd"/>
+      <w:r>
+        <w:t xml:space="preserve"> cruise controls attempt to </w:t>
       </w:r>
       <w:r>
         <w:rPr>
@@ -277,6 +286,7 @@
           <w:id w:val="1291627639"/>
           <w:citation/>
         </w:sdtPr>
+        <w:sdtEndPr/>
         <w:sdtContent>
           <w:r>
             <w:fldChar w:fldCharType="begin"/>
@@ -359,6 +369,7 @@
           <w:id w:val="-1227373944"/>
           <w:citation/>
         </w:sdtPr>
+        <w:sdtEndPr/>
         <w:sdtContent>
           <w:r>
             <w:fldChar w:fldCharType="begin"/>
@@ -444,6 +455,7 @@
           <w:id w:val="-568721065"/>
           <w:citation/>
         </w:sdtPr>
+        <w:sdtEndPr/>
         <w:sdtContent>
           <w:r>
             <w:fldChar w:fldCharType="begin"/>
@@ -525,13 +537,22 @@
         <w:t>Numerous business scenarios can leverage artificial intelligence through heuristics, machine learning, or deep neural networks.  Under each type are several subcategories, like natural language processing.  These technologies allow the software to reason about a textual source, then project capabilities such as translation or autocomplete predictions.</w:t>
       </w:r>
       <w:r>
-        <w:t xml:space="preserve">  Another use case is fraud detection, which attempts to stop criminals from exploiting payment processing systems.  Researchers create evolutionary intelligence, like Google’s AlpaGo, to learn new strategies for playing complicated games, far superior to humans</w:t>
+        <w:t xml:space="preserve">  Another use case is fraud detection, which attempts to stop criminals from exploiting payment processing systems.  Researchers create evolutionary intelligence, like Google’s </w:t>
+      </w:r>
+      <w:proofErr w:type="spellStart"/>
+      <w:r>
+        <w:t>AlpaGo</w:t>
+      </w:r>
+      <w:proofErr w:type="spellEnd"/>
+      <w:r>
+        <w:t>, to learn new strategies for playing complicated games, far superior to humans</w:t>
       </w:r>
       <w:sdt>
         <w:sdtPr>
           <w:id w:val="-98559196"/>
           <w:citation/>
         </w:sdtPr>
+        <w:sdtEndPr/>
         <w:sdtContent>
           <w:r>
             <w:fldChar w:fldCharType="begin"/>
@@ -554,7 +575,15 @@
         </w:sdtContent>
       </w:sdt>
       <w:r>
-        <w:t xml:space="preserve">.  Many times the concepts that flow into these intelligent systems are adaptable </w:t>
+        <w:t xml:space="preserve">.  Many </w:t>
+      </w:r>
+      <w:proofErr w:type="gramStart"/>
+      <w:r>
+        <w:t>times</w:t>
+      </w:r>
+      <w:proofErr w:type="gramEnd"/>
+      <w:r>
+        <w:t xml:space="preserve"> the concepts that flow into these intelligent systems are adaptable </w:t>
       </w:r>
       <w:r>
         <w:t xml:space="preserve">to </w:t>
@@ -586,19 +615,14 @@
         <w:t>involved with the project</w:t>
       </w:r>
       <w:r>
-        <w:t xml:space="preserve">, similar to any other Information </w:t>
-      </w:r>
-      <w:r>
-        <w:t>Communication</w:t>
-      </w:r>
-      <w:r>
-        <w:t xml:space="preserve"> and Technology (ICT) system</w:t>
+        <w:t>, similar to any other Information Communication and Technology (ICT) system</w:t>
       </w:r>
       <w:sdt>
         <w:sdtPr>
           <w:id w:val="-475221859"/>
           <w:citation/>
         </w:sdtPr>
+        <w:sdtEndPr/>
         <w:sdtContent>
           <w:r>
             <w:fldChar w:fldCharType="begin"/>
@@ -624,10 +648,7 @@
         <w:t>.</w:t>
       </w:r>
       <w:r>
-        <w:t xml:space="preserve">  For instance, Contoso Motors wants to implement a smarter cruise control with 3% better fuel mileage for its SUV (Sport Utility Vehicles).  </w:t>
-      </w:r>
-      <w:r>
-        <w:t>According to the data, the vehicle expends significant fuel on inclines, so the engineering team chooses to optimize this aspect with a terrain classification system.</w:t>
+        <w:t xml:space="preserve">  For instance, Contoso Motors wants to implement a smarter cruise control with 3% better fuel mileage for its SUV (Sport Utility Vehicles).  According to the data, the vehicle expends significant fuel on inclines, so the engineering team chooses to optimize this aspect with a terrain classification system.</w:t>
       </w:r>
       <w:r>
         <w:t xml:space="preserve">  </w:t>
@@ -678,6 +699,7 @@
           <w:id w:val="-2031793252"/>
           <w:citation/>
         </w:sdtPr>
+        <w:sdtEndPr/>
         <w:sdtContent>
           <w:r>
             <w:fldChar w:fldCharType="begin"/>
@@ -761,6 +783,7 @@
           <w:id w:val="-947543700"/>
           <w:citation/>
         </w:sdtPr>
+        <w:sdtEndPr/>
         <w:sdtContent>
           <w:r>
             <w:fldChar w:fldCharType="begin"/>
@@ -805,6 +828,9 @@
     </w:p>
     <w:sdt>
       <w:sdtPr>
+        <w:rPr>
+          <w:b w:val="0"/>
+        </w:rPr>
         <w:id w:val="-148672354"/>
         <w:docPartObj>
           <w:docPartGallery w:val="Bibliographies"/>
@@ -820,8 +846,16 @@
         <w:p>
           <w:pPr>
             <w:pStyle w:val="Heading1"/>
+            <w:rPr>
+              <w:b w:val="0"/>
+              <w:bCs/>
+            </w:rPr>
           </w:pPr>
           <w:r>
+            <w:rPr>
+              <w:b w:val="0"/>
+              <w:bCs/>
+            </w:rPr>
             <w:t>References</w:t>
           </w:r>
         </w:p>
@@ -2041,6 +2075,7 @@
   <w:style w:type="character" w:default="1" w:styleId="DefaultParagraphFont">
     <w:name w:val="Default Paragraph Font"/>
     <w:uiPriority w:val="1"/>
+    <w:semiHidden/>
     <w:unhideWhenUsed/>
   </w:style>
   <w:style w:type="table" w:default="1" w:styleId="TableNormal">

--- a/Week1_Describe/BachmeierNTIM8150-1.docx
+++ b/Week1_Describe/BachmeierNTIM8150-1.docx
@@ -220,11 +220,9 @@
       <w:r>
         <w:t xml:space="preserve">Within a smart car are multiple features that fit into these various areas.  For </w:t>
       </w:r>
-      <w:proofErr w:type="gramStart"/>
-      <w:r>
-        <w:t>instance,  traditional</w:t>
-      </w:r>
-      <w:proofErr w:type="gramEnd"/>
+      <w:r>
+        <w:t>instance, traditional</w:t>
+      </w:r>
       <w:r>
         <w:t xml:space="preserve"> cruise controls attempt to </w:t>
       </w:r>
@@ -577,11 +575,9 @@
       <w:r>
         <w:t xml:space="preserve">.  Many </w:t>
       </w:r>
-      <w:proofErr w:type="gramStart"/>
-      <w:r>
-        <w:t>times</w:t>
-      </w:r>
-      <w:proofErr w:type="gramEnd"/>
+      <w:r>
+        <w:t>times,</w:t>
+      </w:r>
       <w:r>
         <w:t xml:space="preserve"> the concepts that flow into these intelligent systems are adaptable </w:t>
       </w:r>

--- a/Week1_Describe/BachmeierNTIM8150-1.docx
+++ b/Week1_Describe/BachmeierNTIM8150-1.docx
@@ -1,6 +1,6 @@
 
 <file path=word/document.xml><?xml version="1.0" encoding="utf-8"?>
-<w:document xmlns:wpc="http://schemas.microsoft.com/office/word/2010/wordprocessingCanvas" xmlns:cx="http://schemas.microsoft.com/office/drawing/2014/chartex" xmlns:cx1="http://schemas.microsoft.com/office/drawing/2015/9/8/chartex" xmlns:cx2="http://schemas.microsoft.com/office/drawing/2015/10/21/chartex" xmlns:cx3="http://schemas.microsoft.com/office/drawing/2016/5/9/chartex" xmlns:cx4="http://schemas.microsoft.com/office/drawing/2016/5/10/chartex" xmlns:cx5="http://schemas.microsoft.com/office/drawing/2016/5/11/chartex" xmlns:cx6="http://schemas.microsoft.com/office/drawing/2016/5/12/chartex" xmlns:cx7="http://schemas.microsoft.com/office/drawing/2016/5/13/chartex" xmlns:cx8="http://schemas.microsoft.com/office/drawing/2016/5/14/chartex" xmlns:mc="http://schemas.openxmlformats.org/markup-compatibility/2006" xmlns:aink="http://schemas.microsoft.com/office/drawing/2016/ink" xmlns:am3d="http://schemas.microsoft.com/office/drawing/2017/model3d" xmlns:o="urn:schemas-microsoft-com:office:office" xmlns:r="http://schemas.openxmlformats.org/officeDocument/2006/relationships" xmlns:m="http://schemas.openxmlformats.org/officeDocument/2006/math" xmlns:v="urn:schemas-microsoft-com:vml" xmlns:wp14="http://schemas.microsoft.com/office/word/2010/wordprocessingDrawing" xmlns:wp="http://schemas.openxmlformats.org/drawingml/2006/wordprocessingDrawing" xmlns:w10="urn:schemas-microsoft-com:office:word" xmlns:w="http://schemas.openxmlformats.org/wordprocessingml/2006/main" xmlns:w14="http://schemas.microsoft.com/office/word/2010/wordml" xmlns:w15="http://schemas.microsoft.com/office/word/2012/wordml" xmlns:w16cex="http://schemas.microsoft.com/office/word/2018/wordml/cex" xmlns:w16cid="http://schemas.microsoft.com/office/word/2016/wordml/cid" xmlns:w16="http://schemas.microsoft.com/office/word/2018/wordml" xmlns:w16se="http://schemas.microsoft.com/office/word/2015/wordml/symex" xmlns:wpg="http://schemas.microsoft.com/office/word/2010/wordprocessingGroup" xmlns:wpi="http://schemas.microsoft.com/office/word/2010/wordprocessingInk" xmlns:wne="http://schemas.microsoft.com/office/word/2006/wordml" xmlns:wps="http://schemas.microsoft.com/office/word/2010/wordprocessingShape" mc:Ignorable="w14 w15 w16se w16cid w16 w16cex wp14">
+<w:document xmlns:wpc="http://schemas.microsoft.com/office/word/2010/wordprocessingCanvas" xmlns:cx="http://schemas.microsoft.com/office/drawing/2014/chartex" xmlns:cx1="http://schemas.microsoft.com/office/drawing/2015/9/8/chartex" xmlns:cx2="http://schemas.microsoft.com/office/drawing/2015/10/21/chartex" xmlns:cx3="http://schemas.microsoft.com/office/drawing/2016/5/9/chartex" xmlns:cx4="http://schemas.microsoft.com/office/drawing/2016/5/10/chartex" xmlns:cx5="http://schemas.microsoft.com/office/drawing/2016/5/11/chartex" xmlns:cx6="http://schemas.microsoft.com/office/drawing/2016/5/12/chartex" xmlns:cx7="http://schemas.microsoft.com/office/drawing/2016/5/13/chartex" xmlns:cx8="http://schemas.microsoft.com/office/drawing/2016/5/14/chartex" xmlns:mc="http://schemas.openxmlformats.org/markup-compatibility/2006" xmlns:aink="http://schemas.microsoft.com/office/drawing/2016/ink" xmlns:am3d="http://schemas.microsoft.com/office/drawing/2017/model3d" xmlns:o="urn:schemas-microsoft-com:office:office" xmlns:r="http://schemas.openxmlformats.org/officeDocument/2006/relationships" xmlns:m="http://schemas.openxmlformats.org/officeDocument/2006/math" xmlns:v="urn:schemas-microsoft-com:vml" xmlns:wp14="http://schemas.microsoft.com/office/word/2010/wordprocessingDrawing" xmlns:wp="http://schemas.openxmlformats.org/drawingml/2006/wordprocessingDrawing" xmlns:w10="urn:schemas-microsoft-com:office:word" xmlns:w="http://schemas.openxmlformats.org/wordprocessingml/2006/main" xmlns:w14="http://schemas.microsoft.com/office/word/2010/wordml" xmlns:w15="http://schemas.microsoft.com/office/word/2012/wordml" xmlns:w16cex="http://schemas.microsoft.com/office/word/2018/wordml/cex" xmlns:w16cid="http://schemas.microsoft.com/office/word/2016/wordml/cid" xmlns:w16="http://schemas.microsoft.com/office/word/2018/wordml" xmlns:w16sdtdh="http://schemas.microsoft.com/office/word/2020/wordml/sdtdatahash" xmlns:w16se="http://schemas.microsoft.com/office/word/2015/wordml/symex" xmlns:wpg="http://schemas.microsoft.com/office/word/2010/wordprocessingGroup" xmlns:wpi="http://schemas.microsoft.com/office/word/2010/wordprocessingInk" xmlns:wne="http://schemas.microsoft.com/office/word/2006/wordml" xmlns:wps="http://schemas.microsoft.com/office/word/2010/wordprocessingShape" mc:Ignorable="w14 w15 w16se w16cid w16 w16cex w16sdtdh wp14">
   <w:body>
     <w:p/>
     <w:p/>
@@ -119,19 +119,41 @@
       <w:pPr>
         <w:pStyle w:val="Heading2"/>
       </w:pPr>
+      <w:bookmarkStart w:id="0" w:name="_Hlk102304168"/>
       <w:r>
         <w:t>What exactly is “artificial intelligence”</w:t>
       </w:r>
     </w:p>
     <w:p>
-      <w:r>
-        <w:t>Dreams of artificial intelligence trace back to philosophical debates in ancient Greece.  Prometheus would mold handfuls of clay into images of the gods, and later these creatures were given life.</w:t>
-      </w:r>
-      <w:r>
-        <w:t xml:space="preserve">  The sprouting of ideas came from mathematics, biology, and computer science before eventually producing modern artificial intelligence.  While these different domains have unique perspectives, </w:t>
-      </w:r>
-      <w:r>
-        <w:t xml:space="preserve">they collectively land at </w:t>
+      <w:pPr>
+        <w:ind w:firstLine="720"/>
+      </w:pPr>
+      <w:r>
+        <w:t xml:space="preserve">Dreams of artificial intelligence </w:t>
+      </w:r>
+      <w:r>
+        <w:t xml:space="preserve">can </w:t>
+      </w:r>
+      <w:r>
+        <w:t>trace back to philosophical debates in ancient Greece. Prometheus would mold handfuls of clay into images of the gods and later g</w:t>
+      </w:r>
+      <w:r>
+        <w:t>a</w:t>
+      </w:r>
+      <w:r>
+        <w:t>ve life.</w:t>
+      </w:r>
+      <w:r>
+        <w:t xml:space="preserve"> The sprouting of ideas came from mathematics, biology, and computer science before eventually producing modern artificial intelligence. While these different domains have unique perspectives, </w:t>
+      </w:r>
+      <w:r>
+        <w:t xml:space="preserve">they collectively land </w:t>
+      </w:r>
+      <w:r>
+        <w:t>in</w:t>
+      </w:r>
+      <w:r>
+        <w:t xml:space="preserve"> </w:t>
       </w:r>
       <w:r>
         <w:t>four</w:t>
@@ -170,7 +192,10 @@
         </w:sdtContent>
       </w:sdt>
       <w:r>
-        <w:t xml:space="preserve">.  The first divide asks if the system </w:t>
+        <w:t>.</w:t>
+      </w:r>
+      <w:r>
+        <w:t xml:space="preserve"> The first divide asks if the system </w:t>
       </w:r>
       <w:r>
         <w:rPr>
@@ -190,10 +215,13 @@
         <w:t>acts</w:t>
       </w:r>
       <w:r>
-        <w:t xml:space="preserve">, or more precisely, can reason about the problem.  </w:t>
-      </w:r>
-      <w:r>
-        <w:t xml:space="preserve">Each of these top-level categories contains subcategories of applications that mimic </w:t>
+        <w:t xml:space="preserve">, or more precisely, can reason about the problem. </w:t>
+      </w:r>
+      <w:r>
+        <w:t>These top-level categories contain</w:t>
+      </w:r>
+      <w:r>
+        <w:t xml:space="preserve"> subcategories of applications that mimic </w:t>
       </w:r>
       <w:r>
         <w:rPr>
@@ -213,12 +241,31 @@
         <w:t>rational</w:t>
       </w:r>
       <w:r>
-        <w:t xml:space="preserve"> actors.  </w:t>
-      </w:r>
-    </w:p>
-    <w:p>
-      <w:r>
-        <w:t xml:space="preserve">Within a smart car are multiple features that fit into these various areas.  For </w:t>
+        <w:t xml:space="preserve"> actors. </w:t>
+      </w:r>
+      <w:bookmarkEnd w:id="0"/>
+      <w:r>
+        <w:t xml:space="preserve"> </w:t>
+      </w:r>
+    </w:p>
+    <w:p>
+      <w:pPr>
+        <w:ind w:firstLine="720"/>
+      </w:pPr>
+      <w:r>
+        <w:t>Within a</w:t>
+      </w:r>
+      <w:r>
+        <w:t>n</w:t>
+      </w:r>
+      <w:r>
+        <w:t xml:space="preserve"> </w:t>
+      </w:r>
+      <w:r>
+        <w:t>intelligen</w:t>
+      </w:r>
+      <w:r>
+        <w:t xml:space="preserve">t car are multiple features that fit into these various areas. For </w:t>
       </w:r>
       <w:r>
         <w:t>instance, traditional</w:t>
@@ -241,7 +288,7 @@
         <w:t xml:space="preserve"> </w:t>
       </w:r>
       <w:r>
-        <w:t xml:space="preserve">by following a fixed speed.  Meanwhile, a vehicle with an adaptive cruise will </w:t>
+        <w:t xml:space="preserve">by following a fixed speed. Meanwhile, a vehicle with an adaptive cruise will </w:t>
       </w:r>
       <w:r>
         <w:rPr>
@@ -254,7 +301,7 @@
         <w:t>through avoid an accident by compensating to slow traffic.</w:t>
       </w:r>
       <w:r>
-        <w:t xml:space="preserve">  The design of some autonomous cars includes capabilities to </w:t>
+        <w:t xml:space="preserve"> The design of some autonomous cars includes capabilities to </w:t>
       </w:r>
       <w:r>
         <w:rPr>
@@ -271,13 +318,20 @@
       <w:pPr>
         <w:pStyle w:val="Heading2"/>
       </w:pPr>
+      <w:bookmarkStart w:id="1" w:name="_Hlk102304204"/>
       <w:r>
         <w:t>Description of Technology</w:t>
       </w:r>
     </w:p>
     <w:p>
       <w:r>
-        <w:t>There are three high-level categories of artificial intelligence, specifically rules and heuristics, machine learning, and deep learning</w:t>
+        <w:t xml:space="preserve">There are three high-level categories of artificial intelligence, specifically rules and heuristics, machine learning, and deep </w:t>
+      </w:r>
+      <w:r>
+        <w:t>understand</w:t>
+      </w:r>
+      <w:r>
+        <w:t>ing</w:t>
       </w:r>
       <w:sdt>
         <w:sdtPr>
@@ -319,7 +373,13 @@
         </w:numPr>
       </w:pPr>
       <w:r>
-        <w:t>Before 1962, applications would rely on practical techniques for reducing the trial-and-error search space.  This heuristic-centric approach is useful for chess and other video game engines.  Despite criticism for being naïve, many LOB (Line of Business) applications continue to leverage this techn</w:t>
+        <w:t xml:space="preserve">Before 1962, applications would rely on practical techniques for reducing the trial-and-error search space. This heuristic-centric approach is </w:t>
+      </w:r>
+      <w:r>
+        <w:t>help</w:t>
+      </w:r>
+      <w:r>
+        <w:t>ful for chess and other video game engines. Despite criticism for being naïve, many LOB (Line of Business) applications continue to leverage this techn</w:t>
       </w:r>
       <w:r>
         <w:t>ique</w:t>
@@ -348,7 +408,13 @@
         <w:t>Computers and Thought</w:t>
       </w:r>
       <w:r>
-        <w:t xml:space="preserve"> centralized many ideas across the computing industry.  Their literature and new programming paradigms, such as McCarthy’s LISP, lay the foundation that became machine learning.  Researches use these tools to build statistical models that represent a situation.  For instance, if a customer purchases bread, what else could you recommend?  Perhaps butter, jam, and deli meat.</w:t>
+        <w:t xml:space="preserve"> centralized many ideas across the computing industry. Their literature and new programming paradigms, such as McCarthy’s LISP, lay the foundation that became machine learning. Researche</w:t>
+      </w:r>
+      <w:r>
+        <w:t>r</w:t>
+      </w:r>
+      <w:r>
+        <w:t>s use these tools to build statistical models that represent a situation. For instance, if a customer purchases bread, what else could you recommend? Perhaps butter, jam, and deli meat.</w:t>
       </w:r>
     </w:p>
     <w:p>
@@ -390,13 +456,24 @@
         </w:sdtContent>
       </w:sdt>
       <w:r>
-        <w:t>.  Despite unlocking the biological key to mimicking cognitive learning, the processing power was unavailable until the early 2000s.  Today, researchers use neural networks to extract patterns to nebulous problems that met or exceed human capacities.</w:t>
+        <w:t>.</w:t>
+      </w:r>
+      <w:r>
+        <w:t xml:space="preserve"> Despite unlocking the biological key to mimicking cognitive learning, the processing power was unavailable until the early 2000s. </w:t>
+      </w:r>
+      <w:r>
+        <w:t>Researchers use neural networks to extract patterns to nebulous problems that meet or exce</w:t>
+      </w:r>
+      <w:r>
+        <w:t>ed human capacities.</w:t>
       </w:r>
     </w:p>
     <w:p>
       <w:pPr>
         <w:pStyle w:val="Heading2"/>
       </w:pPr>
+      <w:bookmarkStart w:id="2" w:name="_Hlk102304247"/>
+      <w:bookmarkEnd w:id="1"/>
       <w:r>
         <w:t>Purpose and Function</w:t>
       </w:r>
@@ -430,10 +507,10 @@
           <w:i/>
           <w:iCs/>
         </w:rPr>
-        <w:t xml:space="preserve">outcomes.  </w:t>
-      </w:r>
-      <w:r>
-        <w:t xml:space="preserve">In contrast, intelligent systems use data and outcomes to derive rules.  This distinction can be valuable when the </w:t>
+        <w:t xml:space="preserve">outcomes. </w:t>
+      </w:r>
+      <w:r>
+        <w:t xml:space="preserve">In contrast, intelligent systems use data and outcomes to derive rules. This distinction can be valuable when the </w:t>
       </w:r>
       <w:r>
         <w:rPr>
@@ -446,7 +523,7 @@
         <w:t xml:space="preserve"> are fuzzy or not entirely understood.</w:t>
       </w:r>
       <w:r>
-        <w:t xml:space="preserve">  After extracting those rules into a model, researchers and engineering teams can predict actions across mechanical, thinking, and feeling tasks</w:t>
+        <w:t xml:space="preserve"> After extracting those rules into a model, researchers and engineering teams can predict actions across mechanical, thinking, and feeling tasks</w:t>
       </w:r>
       <w:sdt>
         <w:sdtPr>
@@ -491,7 +568,7 @@
         </w:numPr>
       </w:pPr>
       <w:r>
-        <w:t>Mechanical tasks are actions that are highly repetitive and benefit from automation.  These are operations like turning on lights or assembly-line construction.</w:t>
+        <w:t>Mechanical tasks are actions that are highly repetitive and benefit from automation. These are operations like turning on lights or assembly-line construction.</w:t>
       </w:r>
     </w:p>
     <w:p>
@@ -503,7 +580,7 @@
         </w:numPr>
       </w:pPr>
       <w:r>
-        <w:t>Thinking tasks are operations that require analysis and rationalization.  For instance, “does this picture contain a hotdog,” or “is this sentence grammatically correct?”</w:t>
+        <w:t>Thinking tasks are operations that require analysis and rationalization. For instance, “does this picture contain a hotdog,” or “is this sentence grammatically correct?”</w:t>
       </w:r>
     </w:p>
     <w:p>
@@ -515,9 +592,10 @@
         </w:numPr>
       </w:pPr>
       <w:r>
-        <w:t>Feeling tasks, emulate interpersonal experiences, and express empathy toward the users.  These autonomous systems might replace a call center or control support chatbots.</w:t>
-      </w:r>
-    </w:p>
+        <w:t>Feeling tasks, emulate interpersonal experiences, and express empathy toward the users. These autonomous systems might replace a call center or control support chatbots.</w:t>
+      </w:r>
+    </w:p>
+    <w:bookmarkEnd w:id="2"/>
     <w:p>
       <w:pPr>
         <w:pStyle w:val="Heading2"/>
@@ -532,10 +610,10 @@
         <w:ind w:firstLine="720"/>
       </w:pPr>
       <w:r>
-        <w:t>Numerous business scenarios can leverage artificial intelligence through heuristics, machine learning, or deep neural networks.  Under each type are several subcategories, like natural language processing.  These technologies allow the software to reason about a textual source, then project capabilities such as translation or autocomplete predictions.</w:t>
-      </w:r>
-      <w:r>
-        <w:t xml:space="preserve">  Another use case is fraud detection, which attempts to stop criminals from exploiting payment processing systems.  Researchers create evolutionary intelligence, like Google’s </w:t>
+        <w:t>Numerous business scenarios can leverage artificial intelligence through heuristics, machine learning, or deep neural networks. Under each type are several subcategories, like natural language processing. These technologies allow the software to reason about a textual source, then project capabilities such as translation or autocomplete predictions.</w:t>
+      </w:r>
+      <w:r>
+        <w:t xml:space="preserve"> Another use case is fraud detection, which attempts to stop criminals from exploiting payment processing systems. Researchers create evolutionary intelligence, like Google’s </w:t>
       </w:r>
       <w:proofErr w:type="spellStart"/>
       <w:r>
@@ -543,7 +621,7 @@
       </w:r>
       <w:proofErr w:type="spellEnd"/>
       <w:r>
-        <w:t>, to learn new strategies for playing complicated games, far superior to humans</w:t>
+        <w:t>, to learn new strategies for playing complicated games far superior to humans</w:t>
       </w:r>
       <w:sdt>
         <w:sdtPr>
@@ -573,13 +651,16 @@
         </w:sdtContent>
       </w:sdt>
       <w:r>
-        <w:t xml:space="preserve">.  Many </w:t>
-      </w:r>
-      <w:r>
-        <w:t>times,</w:t>
-      </w:r>
-      <w:r>
-        <w:t xml:space="preserve"> the concepts that flow into these intelligent systems are adaptable </w:t>
+        <w:t>.</w:t>
+      </w:r>
+      <w:r>
+        <w:t xml:space="preserve"> </w:t>
+      </w:r>
+      <w:r>
+        <w:t>The concepts that flow into these intelligent systems are often</w:t>
+      </w:r>
+      <w:r>
+        <w:t xml:space="preserve"> adaptable </w:t>
       </w:r>
       <w:r>
         <w:t xml:space="preserve">to </w:t>
@@ -599,7 +680,13 @@
     <w:p>
       <w:r>
         <w:tab/>
-        <w:t>Artificial intelligence comes in many forms and applies to a wide array of scenarios, making it challenging to define success arbitrarily.  Instead, organizations should identify both the value and resource</w:t>
+        <w:t xml:space="preserve">Artificial intelligence comes in many forms and applies to </w:t>
+      </w:r>
+      <w:r>
+        <w:t>various</w:t>
+      </w:r>
+      <w:r>
+        <w:t xml:space="preserve"> scenarios, making it challenging to define success arbitrarily. Instead, organizations should identify both the value and resource</w:t>
       </w:r>
       <w:r>
         <w:t xml:space="preserve"> constraints</w:t>
@@ -611,7 +698,15 @@
         <w:t>involved with the project</w:t>
       </w:r>
       <w:r>
-        <w:t>, similar to any other Information Communication and Technology (ICT) system</w:t>
+        <w:t xml:space="preserve">, </w:t>
+      </w:r>
+      <w:proofErr w:type="gramStart"/>
+      <w:r>
+        <w:t>similar to</w:t>
+      </w:r>
+      <w:proofErr w:type="gramEnd"/>
+      <w:r>
+        <w:t xml:space="preserve"> any other Information Communication and Technology (ICT) system</w:t>
       </w:r>
       <w:sdt>
         <w:sdtPr>
@@ -644,27 +739,51 @@
         <w:t>.</w:t>
       </w:r>
       <w:r>
-        <w:t xml:space="preserve">  For instance, Contoso Motors wants to implement a smarter cruise control with 3% better fuel mileage for its SUV (Sport Utility Vehicles).  According to the data, the vehicle expends significant fuel on inclines, so the engineering team chooses to optimize this aspect with a terrain classification system.</w:t>
+        <w:t xml:space="preserve"> For instance, Contoso Motors wants to implement a </w:t>
+      </w:r>
+      <w:r>
+        <w:t>more intelligent</w:t>
+      </w:r>
+      <w:r>
+        <w:t xml:space="preserve"> cruise control with 3% better fuel mileage for its SUV (Sport Utility Vehicles). According to the data, the vehicle expends </w:t>
+      </w:r>
+      <w:r>
+        <w:t>fuel on inclines, so the engineering team optimizes</w:t>
+      </w:r>
+      <w:r>
+        <w:t xml:space="preserve"> this aspect with a terrain classification system.</w:t>
+      </w:r>
+      <w:r>
+        <w:t xml:space="preserve"> </w:t>
+      </w:r>
+      <w:r>
+        <w:t>Now that the researchers have a problem definition, performance metrics, and potential solution</w:t>
+      </w:r>
+      <w:r>
+        <w:t>s</w:t>
+      </w:r>
+      <w:r>
+        <w:t>, they can report what level of success is delivered.</w:t>
       </w:r>
       <w:r>
         <w:t xml:space="preserve">  </w:t>
       </w:r>
-      <w:r>
-        <w:t>Now that the researchers have a problem definition, performance metrics, and potential solution, they can report what level of success is delivered.</w:t>
-      </w:r>
-      <w:r>
-        <w:t xml:space="preserve">  </w:t>
-      </w:r>
     </w:p>
     <w:p>
       <w:pPr>
         <w:ind w:firstLine="720"/>
       </w:pPr>
       <w:r>
-        <w:t>However, alternative solutions might also exist that do not require artificial intelligence.  Instead, the engineering team might implement business policies as static firmware code.</w:t>
-      </w:r>
-      <w:r>
-        <w:t xml:space="preserve">  Perhaps upgrading the hardware of the onboard also results in a three percent improvement.</w:t>
+        <w:t>However, alternative solutions might also exist that do not require artificial intelligence. Instead, the engineering team might implement business policies as static firmware code.</w:t>
+      </w:r>
+      <w:r>
+        <w:t xml:space="preserve"> Perhaps upgrading the </w:t>
+      </w:r>
+      <w:r>
+        <w:t>onboard hardware</w:t>
+      </w:r>
+      <w:r>
+        <w:t xml:space="preserve"> also results in a three percent improvement.</w:t>
       </w:r>
     </w:p>
     <w:p>
@@ -679,7 +798,7 @@
     <w:p>
       <w:r>
         <w:tab/>
-        <w:t>There are many strengths to introducing artificial intelligence across products and features.  For instance, those services can adapt at greater precision with higher accuracy.  That leads to cost reductions and the ability to automate more complicated tasks.  Decision processes can also remove humans from the workflow, enabling faster and safer reactions to stressful situations.  Perhaps our SUV is about to crash, and while the driver freezes, technology takes the wheel, minimizing the impact.  A.I. can also exist in less dire scenarios, such as recommending the next song in the playlist.</w:t>
+        <w:t>There are many strengths to introducing artificial intelligence across products and features. For instance, those services can adapt at greater precision with higher accuracy. That leads to cost reductions and the ability to automate more complicated tasks. Decision processes can also remove humans from the workflow, enabling faster and safer reactions to stressful situations. Perhaps our SUV is about to crash, and while the driver freezes, technology takes the wheel, minimizing the impact. A.I. can also exist in less dire scenarios, such as recommending the next song in the playlist.</w:t>
       </w:r>
     </w:p>
     <w:p>
@@ -688,7 +807,13 @@
       </w:r>
       <w:r>
         <w:tab/>
-        <w:t>However, not every problem requires a hammer, and sometimes a screwdriver works better.  Many business domains have well-established rules, minimizing the value from reverse- engineering them from outcomes.  Other domains, such as insurance, have enormous models full of ambiguity or encounter concept drift</w:t>
+        <w:t xml:space="preserve">However, not every problem requires a hammer, and sometimes a screwdriver works better. Many business domains have well-established rules, minimizing the value from reverse- engineering them from outcomes. Other </w:t>
+      </w:r>
+      <w:r>
+        <w:t>field</w:t>
+      </w:r>
+      <w:r>
+        <w:t>s, such as insurance, have enormous models full of ambiguity or encounter concept drift</w:t>
       </w:r>
       <w:sdt>
         <w:sdtPr>
@@ -718,7 +843,10 @@
         </w:sdtContent>
       </w:sdt>
       <w:r>
-        <w:t xml:space="preserve">.  These situations cause artificial learning systems to produce incorrect or incomplete results.  </w:t>
+        <w:t>.</w:t>
+      </w:r>
+      <w:r>
+        <w:t xml:space="preserve"> These situations cause artificial learning systems to produce incorrect or incomplete results.  </w:t>
       </w:r>
     </w:p>
     <w:p>
@@ -732,13 +860,27 @@
     <w:p>
       <w:r>
         <w:tab/>
-        <w:t xml:space="preserve">Brock et al. (2019) provide the </w:t>
+        <w:t xml:space="preserve">Brock et al. (2019) </w:t>
+      </w:r>
+      <w:proofErr w:type="gramStart"/>
+      <w:r>
+        <w:t>provide</w:t>
+      </w:r>
+      <w:proofErr w:type="gramEnd"/>
+      <w:r>
+        <w:t xml:space="preserve"> the </w:t>
       </w:r>
       <w:r>
         <w:t>acronym</w:t>
       </w:r>
       <w:r>
-        <w:t xml:space="preserve"> ‘DIGITAL’ to enumerate why some artificial intelligence systems fail.  A critical concept to remember is that machine learnings solutions produce answers to specific questions.  When questions lack a precise definition, it can be nearly impossible to find enough of the right data to churn into facts.  Next, grounding questions within the constraints of the organization’s resources </w:t>
+        <w:t xml:space="preserve"> ‘DIGITAL’ to enumerate why some artificial intelligence systems fail. A critical concept is that machine learning solutions produce answers to specific questions. When questions lack a precise definition, it can be nearly impossible to find enough of the </w:t>
+      </w:r>
+      <w:r>
+        <w:t>correc</w:t>
+      </w:r>
+      <w:r>
+        <w:t xml:space="preserve">t data to churn into facts. Next, grounding questions within the constraints of the organization’s resources </w:t>
       </w:r>
       <w:r>
         <w:t xml:space="preserve">and competencies </w:t>
@@ -747,7 +889,13 @@
         <w:t>is necessary, or the project will not be obtainable.</w:t>
       </w:r>
       <w:r>
-        <w:t xml:space="preserve"> When A.I. systems lack integration into existing processes, it results in pie-in-the-sky thinking that does not center on business value.  Similarly, projects that do not have strong cohesiveness are likely to encounter political pressure from leadership.</w:t>
+        <w:t xml:space="preserve"> When A.I. systems lack integration into existing processes, </w:t>
+      </w:r>
+      <w:r>
+        <w:t>pie-in-the-sky thinking</w:t>
+      </w:r>
+      <w:r>
+        <w:t xml:space="preserve"> does not center on business value. Similarly, projects that do not have strong cohesiveness are likely to encounter political pressure from leadership.</w:t>
       </w:r>
     </w:p>
     <w:p>
@@ -772,7 +920,13 @@
     <w:p>
       <w:r>
         <w:tab/>
-        <w:t>Artificial intelligent systems that augment existing business processes are more likely to succeed</w:t>
+        <w:t>Artificial intelligen</w:t>
+      </w:r>
+      <w:r>
+        <w:t>ce systems augmenting</w:t>
+      </w:r>
+      <w:r>
+        <w:t xml:space="preserve"> existing business processes are more likely to succeed</w:t>
       </w:r>
       <w:sdt>
         <w:sdtPr>
@@ -805,7 +959,13 @@
         <w:t>.</w:t>
       </w:r>
       <w:r>
-        <w:t xml:space="preserve">  Accomplishing this goal begins with identifying what problem exists, its impact, and potential value.  </w:t>
+        <w:t xml:space="preserve"> Accomplishing this goal begins with identifying what problem exists, its impact, and </w:t>
+      </w:r>
+      <w:r>
+        <w:t xml:space="preserve">its </w:t>
+      </w:r>
+      <w:r>
+        <w:t xml:space="preserve">potential value.  </w:t>
       </w:r>
     </w:p>
     <w:p>
@@ -813,7 +973,7 @@
         <w:ind w:firstLine="720"/>
       </w:pPr>
       <w:r>
-        <w:t>Today, Contoso Motors employs several staff members to read and monitor social media.  The business can use sentiment analysis to classify and prioritize only the messages that require human intervention.  Since the team does not need to review every tweet, this automation change frees them to perform additional customer relationship tasks.  In addition to providing immediate value to the organization, its statement of work and purpose is explainable to senior leadership.</w:t>
+        <w:t>Contoso Motors employs several staff members to read and monitor social media. The business can use sentiment analysis to classify and prioritize only the messages that require human intervention. Since the team does not need to review every tweet, this automation change frees them to perform additional customer relationship tasks. In addition to providing immediate value to the organization, its statement of work and purpose is explainable to senior leadership.</w:t>
       </w:r>
     </w:p>
     <w:p/>
@@ -876,7 +1036,31 @@
             <w:rPr>
               <w:noProof/>
             </w:rPr>
-            <w:t xml:space="preserve">Brock, J., &amp; von Wangenheim, F. (2019). Demystifying A.I.: what digital transformation leaders can teach you about real artificial intelligence. </w:t>
+            <w:t xml:space="preserve">Brock, J., &amp; von Wangenheim, F. (2019). Demystifying A.I.: what digital transformation leaders can teach you about </w:t>
+          </w:r>
+          <w:r>
+            <w:rPr>
+              <w:noProof/>
+            </w:rPr>
+            <w:t>natur</w:t>
+          </w:r>
+          <w:r>
+            <w:rPr>
+              <w:noProof/>
+            </w:rPr>
+            <w:t>al</w:t>
+          </w:r>
+          <w:r>
+            <w:rPr>
+              <w:noProof/>
+            </w:rPr>
+            <w:t>,</w:t>
+          </w:r>
+          <w:r>
+            <w:rPr>
+              <w:noProof/>
+            </w:rPr>
+            <w:t xml:space="preserve"> artificial intelligence. </w:t>
           </w:r>
           <w:r>
             <w:rPr>
@@ -1127,7 +1311,7 @@
 </file>
 
 <file path=word/endnotes.xml><?xml version="1.0" encoding="utf-8"?>
-<w:endnotes xmlns:wpc="http://schemas.microsoft.com/office/word/2010/wordprocessingCanvas" xmlns:cx="http://schemas.microsoft.com/office/drawing/2014/chartex" xmlns:cx1="http://schemas.microsoft.com/office/drawing/2015/9/8/chartex" xmlns:cx2="http://schemas.microsoft.com/office/drawing/2015/10/21/chartex" xmlns:cx3="http://schemas.microsoft.com/office/drawing/2016/5/9/chartex" xmlns:cx4="http://schemas.microsoft.com/office/drawing/2016/5/10/chartex" xmlns:cx5="http://schemas.microsoft.com/office/drawing/2016/5/11/chartex" xmlns:cx6="http://schemas.microsoft.com/office/drawing/2016/5/12/chartex" xmlns:cx7="http://schemas.microsoft.com/office/drawing/2016/5/13/chartex" xmlns:cx8="http://schemas.microsoft.com/office/drawing/2016/5/14/chartex" xmlns:mc="http://schemas.openxmlformats.org/markup-compatibility/2006" xmlns:aink="http://schemas.microsoft.com/office/drawing/2016/ink" xmlns:am3d="http://schemas.microsoft.com/office/drawing/2017/model3d" xmlns:o="urn:schemas-microsoft-com:office:office" xmlns:r="http://schemas.openxmlformats.org/officeDocument/2006/relationships" xmlns:m="http://schemas.openxmlformats.org/officeDocument/2006/math" xmlns:v="urn:schemas-microsoft-com:vml" xmlns:wp14="http://schemas.microsoft.com/office/word/2010/wordprocessingDrawing" xmlns:wp="http://schemas.openxmlformats.org/drawingml/2006/wordprocessingDrawing" xmlns:w10="urn:schemas-microsoft-com:office:word" xmlns:w="http://schemas.openxmlformats.org/wordprocessingml/2006/main" xmlns:w14="http://schemas.microsoft.com/office/word/2010/wordml" xmlns:w15="http://schemas.microsoft.com/office/word/2012/wordml" xmlns:w16cex="http://schemas.microsoft.com/office/word/2018/wordml/cex" xmlns:w16cid="http://schemas.microsoft.com/office/word/2016/wordml/cid" xmlns:w16="http://schemas.microsoft.com/office/word/2018/wordml" xmlns:w16se="http://schemas.microsoft.com/office/word/2015/wordml/symex" xmlns:wpg="http://schemas.microsoft.com/office/word/2010/wordprocessingGroup" xmlns:wpi="http://schemas.microsoft.com/office/word/2010/wordprocessingInk" xmlns:wne="http://schemas.microsoft.com/office/word/2006/wordml" xmlns:wps="http://schemas.microsoft.com/office/word/2010/wordprocessingShape" mc:Ignorable="w14 w15 w16se w16cid w16 w16cex wp14">
+<w:endnotes xmlns:wpc="http://schemas.microsoft.com/office/word/2010/wordprocessingCanvas" xmlns:cx="http://schemas.microsoft.com/office/drawing/2014/chartex" xmlns:cx1="http://schemas.microsoft.com/office/drawing/2015/9/8/chartex" xmlns:cx2="http://schemas.microsoft.com/office/drawing/2015/10/21/chartex" xmlns:cx3="http://schemas.microsoft.com/office/drawing/2016/5/9/chartex" xmlns:cx4="http://schemas.microsoft.com/office/drawing/2016/5/10/chartex" xmlns:cx5="http://schemas.microsoft.com/office/drawing/2016/5/11/chartex" xmlns:cx6="http://schemas.microsoft.com/office/drawing/2016/5/12/chartex" xmlns:cx7="http://schemas.microsoft.com/office/drawing/2016/5/13/chartex" xmlns:cx8="http://schemas.microsoft.com/office/drawing/2016/5/14/chartex" xmlns:mc="http://schemas.openxmlformats.org/markup-compatibility/2006" xmlns:aink="http://schemas.microsoft.com/office/drawing/2016/ink" xmlns:am3d="http://schemas.microsoft.com/office/drawing/2017/model3d" xmlns:o="urn:schemas-microsoft-com:office:office" xmlns:r="http://schemas.openxmlformats.org/officeDocument/2006/relationships" xmlns:m="http://schemas.openxmlformats.org/officeDocument/2006/math" xmlns:v="urn:schemas-microsoft-com:vml" xmlns:wp14="http://schemas.microsoft.com/office/word/2010/wordprocessingDrawing" xmlns:wp="http://schemas.openxmlformats.org/drawingml/2006/wordprocessingDrawing" xmlns:w10="urn:schemas-microsoft-com:office:word" xmlns:w="http://schemas.openxmlformats.org/wordprocessingml/2006/main" xmlns:w14="http://schemas.microsoft.com/office/word/2010/wordml" xmlns:w15="http://schemas.microsoft.com/office/word/2012/wordml" xmlns:w16cex="http://schemas.microsoft.com/office/word/2018/wordml/cex" xmlns:w16cid="http://schemas.microsoft.com/office/word/2016/wordml/cid" xmlns:w16="http://schemas.microsoft.com/office/word/2018/wordml" xmlns:w16sdtdh="http://schemas.microsoft.com/office/word/2020/wordml/sdtdatahash" xmlns:w16se="http://schemas.microsoft.com/office/word/2015/wordml/symex" xmlns:wpg="http://schemas.microsoft.com/office/word/2010/wordprocessingGroup" xmlns:wpi="http://schemas.microsoft.com/office/word/2010/wordprocessingInk" xmlns:wne="http://schemas.microsoft.com/office/word/2006/wordml" xmlns:wps="http://schemas.microsoft.com/office/word/2010/wordprocessingShape" mc:Ignorable="w14 w15 w16se w16cid w16 w16cex w16sdtdh wp14">
   <w:endnote w:type="separator" w:id="-1">
     <w:p>
       <w:pPr>
@@ -1152,7 +1336,7 @@
 </file>
 
 <file path=word/footer1.xml><?xml version="1.0" encoding="utf-8"?>
-<w:ftr xmlns:wpc="http://schemas.microsoft.com/office/word/2010/wordprocessingCanvas" xmlns:cx="http://schemas.microsoft.com/office/drawing/2014/chartex" xmlns:cx1="http://schemas.microsoft.com/office/drawing/2015/9/8/chartex" xmlns:cx2="http://schemas.microsoft.com/office/drawing/2015/10/21/chartex" xmlns:cx3="http://schemas.microsoft.com/office/drawing/2016/5/9/chartex" xmlns:cx4="http://schemas.microsoft.com/office/drawing/2016/5/10/chartex" xmlns:cx5="http://schemas.microsoft.com/office/drawing/2016/5/11/chartex" xmlns:cx6="http://schemas.microsoft.com/office/drawing/2016/5/12/chartex" xmlns:cx7="http://schemas.microsoft.com/office/drawing/2016/5/13/chartex" xmlns:cx8="http://schemas.microsoft.com/office/drawing/2016/5/14/chartex" xmlns:mc="http://schemas.openxmlformats.org/markup-compatibility/2006" xmlns:aink="http://schemas.microsoft.com/office/drawing/2016/ink" xmlns:am3d="http://schemas.microsoft.com/office/drawing/2017/model3d" xmlns:o="urn:schemas-microsoft-com:office:office" xmlns:r="http://schemas.openxmlformats.org/officeDocument/2006/relationships" xmlns:m="http://schemas.openxmlformats.org/officeDocument/2006/math" xmlns:v="urn:schemas-microsoft-com:vml" xmlns:wp14="http://schemas.microsoft.com/office/word/2010/wordprocessingDrawing" xmlns:wp="http://schemas.openxmlformats.org/drawingml/2006/wordprocessingDrawing" xmlns:w10="urn:schemas-microsoft-com:office:word" xmlns:w="http://schemas.openxmlformats.org/wordprocessingml/2006/main" xmlns:w14="http://schemas.microsoft.com/office/word/2010/wordml" xmlns:w15="http://schemas.microsoft.com/office/word/2012/wordml" xmlns:w16cex="http://schemas.microsoft.com/office/word/2018/wordml/cex" xmlns:w16cid="http://schemas.microsoft.com/office/word/2016/wordml/cid" xmlns:w16="http://schemas.microsoft.com/office/word/2018/wordml" xmlns:w16se="http://schemas.microsoft.com/office/word/2015/wordml/symex" xmlns:wpg="http://schemas.microsoft.com/office/word/2010/wordprocessingGroup" xmlns:wpi="http://schemas.microsoft.com/office/word/2010/wordprocessingInk" xmlns:wne="http://schemas.microsoft.com/office/word/2006/wordml" xmlns:wps="http://schemas.microsoft.com/office/word/2010/wordprocessingShape" mc:Ignorable="w14 w15 w16se w16cid w16 w16cex wp14">
+<w:ftr xmlns:wpc="http://schemas.microsoft.com/office/word/2010/wordprocessingCanvas" xmlns:cx="http://schemas.microsoft.com/office/drawing/2014/chartex" xmlns:cx1="http://schemas.microsoft.com/office/drawing/2015/9/8/chartex" xmlns:cx2="http://schemas.microsoft.com/office/drawing/2015/10/21/chartex" xmlns:cx3="http://schemas.microsoft.com/office/drawing/2016/5/9/chartex" xmlns:cx4="http://schemas.microsoft.com/office/drawing/2016/5/10/chartex" xmlns:cx5="http://schemas.microsoft.com/office/drawing/2016/5/11/chartex" xmlns:cx6="http://schemas.microsoft.com/office/drawing/2016/5/12/chartex" xmlns:cx7="http://schemas.microsoft.com/office/drawing/2016/5/13/chartex" xmlns:cx8="http://schemas.microsoft.com/office/drawing/2016/5/14/chartex" xmlns:mc="http://schemas.openxmlformats.org/markup-compatibility/2006" xmlns:aink="http://schemas.microsoft.com/office/drawing/2016/ink" xmlns:am3d="http://schemas.microsoft.com/office/drawing/2017/model3d" xmlns:o="urn:schemas-microsoft-com:office:office" xmlns:r="http://schemas.openxmlformats.org/officeDocument/2006/relationships" xmlns:m="http://schemas.openxmlformats.org/officeDocument/2006/math" xmlns:v="urn:schemas-microsoft-com:vml" xmlns:wp14="http://schemas.microsoft.com/office/word/2010/wordprocessingDrawing" xmlns:wp="http://schemas.openxmlformats.org/drawingml/2006/wordprocessingDrawing" xmlns:w10="urn:schemas-microsoft-com:office:word" xmlns:w="http://schemas.openxmlformats.org/wordprocessingml/2006/main" xmlns:w14="http://schemas.microsoft.com/office/word/2010/wordml" xmlns:w15="http://schemas.microsoft.com/office/word/2012/wordml" xmlns:w16cex="http://schemas.microsoft.com/office/word/2018/wordml/cex" xmlns:w16cid="http://schemas.microsoft.com/office/word/2016/wordml/cid" xmlns:w16="http://schemas.microsoft.com/office/word/2018/wordml" xmlns:w16sdtdh="http://schemas.microsoft.com/office/word/2020/wordml/sdtdatahash" xmlns:w16se="http://schemas.microsoft.com/office/word/2015/wordml/symex" xmlns:wpg="http://schemas.microsoft.com/office/word/2010/wordprocessingGroup" xmlns:wpi="http://schemas.microsoft.com/office/word/2010/wordprocessingInk" xmlns:wne="http://schemas.microsoft.com/office/word/2006/wordml" xmlns:wps="http://schemas.microsoft.com/office/word/2010/wordprocessingShape" mc:Ignorable="w14 w15 w16se w16cid w16 w16cex w16sdtdh wp14">
   <w:p>
     <w:pPr>
       <w:pStyle w:val="Footer"/>
@@ -1162,7 +1346,7 @@
 </file>
 
 <file path=word/footer2.xml><?xml version="1.0" encoding="utf-8"?>
-<w:ftr xmlns:wpc="http://schemas.microsoft.com/office/word/2010/wordprocessingCanvas" xmlns:cx="http://schemas.microsoft.com/office/drawing/2014/chartex" xmlns:cx1="http://schemas.microsoft.com/office/drawing/2015/9/8/chartex" xmlns:cx2="http://schemas.microsoft.com/office/drawing/2015/10/21/chartex" xmlns:cx3="http://schemas.microsoft.com/office/drawing/2016/5/9/chartex" xmlns:cx4="http://schemas.microsoft.com/office/drawing/2016/5/10/chartex" xmlns:cx5="http://schemas.microsoft.com/office/drawing/2016/5/11/chartex" xmlns:cx6="http://schemas.microsoft.com/office/drawing/2016/5/12/chartex" xmlns:cx7="http://schemas.microsoft.com/office/drawing/2016/5/13/chartex" xmlns:cx8="http://schemas.microsoft.com/office/drawing/2016/5/14/chartex" xmlns:mc="http://schemas.openxmlformats.org/markup-compatibility/2006" xmlns:aink="http://schemas.microsoft.com/office/drawing/2016/ink" xmlns:am3d="http://schemas.microsoft.com/office/drawing/2017/model3d" xmlns:o="urn:schemas-microsoft-com:office:office" xmlns:r="http://schemas.openxmlformats.org/officeDocument/2006/relationships" xmlns:m="http://schemas.openxmlformats.org/officeDocument/2006/math" xmlns:v="urn:schemas-microsoft-com:vml" xmlns:wp14="http://schemas.microsoft.com/office/word/2010/wordprocessingDrawing" xmlns:wp="http://schemas.openxmlformats.org/drawingml/2006/wordprocessingDrawing" xmlns:w10="urn:schemas-microsoft-com:office:word" xmlns:w="http://schemas.openxmlformats.org/wordprocessingml/2006/main" xmlns:w14="http://schemas.microsoft.com/office/word/2010/wordml" xmlns:w15="http://schemas.microsoft.com/office/word/2012/wordml" xmlns:w16cex="http://schemas.microsoft.com/office/word/2018/wordml/cex" xmlns:w16cid="http://schemas.microsoft.com/office/word/2016/wordml/cid" xmlns:w16="http://schemas.microsoft.com/office/word/2018/wordml" xmlns:w16se="http://schemas.microsoft.com/office/word/2015/wordml/symex" xmlns:wpg="http://schemas.microsoft.com/office/word/2010/wordprocessingGroup" xmlns:wpi="http://schemas.microsoft.com/office/word/2010/wordprocessingInk" xmlns:wne="http://schemas.microsoft.com/office/word/2006/wordml" xmlns:wps="http://schemas.microsoft.com/office/word/2010/wordprocessingShape" mc:Ignorable="w14 w15 w16se w16cid w16 w16cex wp14">
+<w:ftr xmlns:wpc="http://schemas.microsoft.com/office/word/2010/wordprocessingCanvas" xmlns:cx="http://schemas.microsoft.com/office/drawing/2014/chartex" xmlns:cx1="http://schemas.microsoft.com/office/drawing/2015/9/8/chartex" xmlns:cx2="http://schemas.microsoft.com/office/drawing/2015/10/21/chartex" xmlns:cx3="http://schemas.microsoft.com/office/drawing/2016/5/9/chartex" xmlns:cx4="http://schemas.microsoft.com/office/drawing/2016/5/10/chartex" xmlns:cx5="http://schemas.microsoft.com/office/drawing/2016/5/11/chartex" xmlns:cx6="http://schemas.microsoft.com/office/drawing/2016/5/12/chartex" xmlns:cx7="http://schemas.microsoft.com/office/drawing/2016/5/13/chartex" xmlns:cx8="http://schemas.microsoft.com/office/drawing/2016/5/14/chartex" xmlns:mc="http://schemas.openxmlformats.org/markup-compatibility/2006" xmlns:aink="http://schemas.microsoft.com/office/drawing/2016/ink" xmlns:am3d="http://schemas.microsoft.com/office/drawing/2017/model3d" xmlns:o="urn:schemas-microsoft-com:office:office" xmlns:r="http://schemas.openxmlformats.org/officeDocument/2006/relationships" xmlns:m="http://schemas.openxmlformats.org/officeDocument/2006/math" xmlns:v="urn:schemas-microsoft-com:vml" xmlns:wp14="http://schemas.microsoft.com/office/word/2010/wordprocessingDrawing" xmlns:wp="http://schemas.openxmlformats.org/drawingml/2006/wordprocessingDrawing" xmlns:w10="urn:schemas-microsoft-com:office:word" xmlns:w="http://schemas.openxmlformats.org/wordprocessingml/2006/main" xmlns:w14="http://schemas.microsoft.com/office/word/2010/wordml" xmlns:w15="http://schemas.microsoft.com/office/word/2012/wordml" xmlns:w16cex="http://schemas.microsoft.com/office/word/2018/wordml/cex" xmlns:w16cid="http://schemas.microsoft.com/office/word/2016/wordml/cid" xmlns:w16="http://schemas.microsoft.com/office/word/2018/wordml" xmlns:w16sdtdh="http://schemas.microsoft.com/office/word/2020/wordml/sdtdatahash" xmlns:w16se="http://schemas.microsoft.com/office/word/2015/wordml/symex" xmlns:wpg="http://schemas.microsoft.com/office/word/2010/wordprocessingGroup" xmlns:wpi="http://schemas.microsoft.com/office/word/2010/wordprocessingInk" xmlns:wne="http://schemas.microsoft.com/office/word/2006/wordml" xmlns:wps="http://schemas.microsoft.com/office/word/2010/wordprocessingShape" mc:Ignorable="w14 w15 w16se w16cid w16 w16cex w16sdtdh wp14">
   <w:p>
     <w:pPr>
       <w:pStyle w:val="Footer"/>
@@ -1172,7 +1356,7 @@
 </file>
 
 <file path=word/footer3.xml><?xml version="1.0" encoding="utf-8"?>
-<w:ftr xmlns:wpc="http://schemas.microsoft.com/office/word/2010/wordprocessingCanvas" xmlns:cx="http://schemas.microsoft.com/office/drawing/2014/chartex" xmlns:cx1="http://schemas.microsoft.com/office/drawing/2015/9/8/chartex" xmlns:cx2="http://schemas.microsoft.com/office/drawing/2015/10/21/chartex" xmlns:cx3="http://schemas.microsoft.com/office/drawing/2016/5/9/chartex" xmlns:cx4="http://schemas.microsoft.com/office/drawing/2016/5/10/chartex" xmlns:cx5="http://schemas.microsoft.com/office/drawing/2016/5/11/chartex" xmlns:cx6="http://schemas.microsoft.com/office/drawing/2016/5/12/chartex" xmlns:cx7="http://schemas.microsoft.com/office/drawing/2016/5/13/chartex" xmlns:cx8="http://schemas.microsoft.com/office/drawing/2016/5/14/chartex" xmlns:mc="http://schemas.openxmlformats.org/markup-compatibility/2006" xmlns:aink="http://schemas.microsoft.com/office/drawing/2016/ink" xmlns:am3d="http://schemas.microsoft.com/office/drawing/2017/model3d" xmlns:o="urn:schemas-microsoft-com:office:office" xmlns:r="http://schemas.openxmlformats.org/officeDocument/2006/relationships" xmlns:m="http://schemas.openxmlformats.org/officeDocument/2006/math" xmlns:v="urn:schemas-microsoft-com:vml" xmlns:wp14="http://schemas.microsoft.com/office/word/2010/wordprocessingDrawing" xmlns:wp="http://schemas.openxmlformats.org/drawingml/2006/wordprocessingDrawing" xmlns:w10="urn:schemas-microsoft-com:office:word" xmlns:w="http://schemas.openxmlformats.org/wordprocessingml/2006/main" xmlns:w14="http://schemas.microsoft.com/office/word/2010/wordml" xmlns:w15="http://schemas.microsoft.com/office/word/2012/wordml" xmlns:w16cex="http://schemas.microsoft.com/office/word/2018/wordml/cex" xmlns:w16cid="http://schemas.microsoft.com/office/word/2016/wordml/cid" xmlns:w16="http://schemas.microsoft.com/office/word/2018/wordml" xmlns:w16se="http://schemas.microsoft.com/office/word/2015/wordml/symex" xmlns:wpg="http://schemas.microsoft.com/office/word/2010/wordprocessingGroup" xmlns:wpi="http://schemas.microsoft.com/office/word/2010/wordprocessingInk" xmlns:wne="http://schemas.microsoft.com/office/word/2006/wordml" xmlns:wps="http://schemas.microsoft.com/office/word/2010/wordprocessingShape" mc:Ignorable="w14 w15 w16se w16cid w16 w16cex wp14">
+<w:ftr xmlns:wpc="http://schemas.microsoft.com/office/word/2010/wordprocessingCanvas" xmlns:cx="http://schemas.microsoft.com/office/drawing/2014/chartex" xmlns:cx1="http://schemas.microsoft.com/office/drawing/2015/9/8/chartex" xmlns:cx2="http://schemas.microsoft.com/office/drawing/2015/10/21/chartex" xmlns:cx3="http://schemas.microsoft.com/office/drawing/2016/5/9/chartex" xmlns:cx4="http://schemas.microsoft.com/office/drawing/2016/5/10/chartex" xmlns:cx5="http://schemas.microsoft.com/office/drawing/2016/5/11/chartex" xmlns:cx6="http://schemas.microsoft.com/office/drawing/2016/5/12/chartex" xmlns:cx7="http://schemas.microsoft.com/office/drawing/2016/5/13/chartex" xmlns:cx8="http://schemas.microsoft.com/office/drawing/2016/5/14/chartex" xmlns:mc="http://schemas.openxmlformats.org/markup-compatibility/2006" xmlns:aink="http://schemas.microsoft.com/office/drawing/2016/ink" xmlns:am3d="http://schemas.microsoft.com/office/drawing/2017/model3d" xmlns:o="urn:schemas-microsoft-com:office:office" xmlns:r="http://schemas.openxmlformats.org/officeDocument/2006/relationships" xmlns:m="http://schemas.openxmlformats.org/officeDocument/2006/math" xmlns:v="urn:schemas-microsoft-com:vml" xmlns:wp14="http://schemas.microsoft.com/office/word/2010/wordprocessingDrawing" xmlns:wp="http://schemas.openxmlformats.org/drawingml/2006/wordprocessingDrawing" xmlns:w10="urn:schemas-microsoft-com:office:word" xmlns:w="http://schemas.openxmlformats.org/wordprocessingml/2006/main" xmlns:w14="http://schemas.microsoft.com/office/word/2010/wordml" xmlns:w15="http://schemas.microsoft.com/office/word/2012/wordml" xmlns:w16cex="http://schemas.microsoft.com/office/word/2018/wordml/cex" xmlns:w16cid="http://schemas.microsoft.com/office/word/2016/wordml/cid" xmlns:w16="http://schemas.microsoft.com/office/word/2018/wordml" xmlns:w16sdtdh="http://schemas.microsoft.com/office/word/2020/wordml/sdtdatahash" xmlns:w16se="http://schemas.microsoft.com/office/word/2015/wordml/symex" xmlns:wpg="http://schemas.microsoft.com/office/word/2010/wordprocessingGroup" xmlns:wpi="http://schemas.microsoft.com/office/word/2010/wordprocessingInk" xmlns:wne="http://schemas.microsoft.com/office/word/2006/wordml" xmlns:wps="http://schemas.microsoft.com/office/word/2010/wordprocessingShape" mc:Ignorable="w14 w15 w16se w16cid w16 w16cex w16sdtdh wp14">
   <w:p>
     <w:pPr>
       <w:pStyle w:val="Footer"/>
@@ -1182,7 +1366,7 @@
 </file>
 
 <file path=word/footnotes.xml><?xml version="1.0" encoding="utf-8"?>
-<w:footnotes xmlns:wpc="http://schemas.microsoft.com/office/word/2010/wordprocessingCanvas" xmlns:cx="http://schemas.microsoft.com/office/drawing/2014/chartex" xmlns:cx1="http://schemas.microsoft.com/office/drawing/2015/9/8/chartex" xmlns:cx2="http://schemas.microsoft.com/office/drawing/2015/10/21/chartex" xmlns:cx3="http://schemas.microsoft.com/office/drawing/2016/5/9/chartex" xmlns:cx4="http://schemas.microsoft.com/office/drawing/2016/5/10/chartex" xmlns:cx5="http://schemas.microsoft.com/office/drawing/2016/5/11/chartex" xmlns:cx6="http://schemas.microsoft.com/office/drawing/2016/5/12/chartex" xmlns:cx7="http://schemas.microsoft.com/office/drawing/2016/5/13/chartex" xmlns:cx8="http://schemas.microsoft.com/office/drawing/2016/5/14/chartex" xmlns:mc="http://schemas.openxmlformats.org/markup-compatibility/2006" xmlns:aink="http://schemas.microsoft.com/office/drawing/2016/ink" xmlns:am3d="http://schemas.microsoft.com/office/drawing/2017/model3d" xmlns:o="urn:schemas-microsoft-com:office:office" xmlns:r="http://schemas.openxmlformats.org/officeDocument/2006/relationships" xmlns:m="http://schemas.openxmlformats.org/officeDocument/2006/math" xmlns:v="urn:schemas-microsoft-com:vml" xmlns:wp14="http://schemas.microsoft.com/office/word/2010/wordprocessingDrawing" xmlns:wp="http://schemas.openxmlformats.org/drawingml/2006/wordprocessingDrawing" xmlns:w10="urn:schemas-microsoft-com:office:word" xmlns:w="http://schemas.openxmlformats.org/wordprocessingml/2006/main" xmlns:w14="http://schemas.microsoft.com/office/word/2010/wordml" xmlns:w15="http://schemas.microsoft.com/office/word/2012/wordml" xmlns:w16cex="http://schemas.microsoft.com/office/word/2018/wordml/cex" xmlns:w16cid="http://schemas.microsoft.com/office/word/2016/wordml/cid" xmlns:w16="http://schemas.microsoft.com/office/word/2018/wordml" xmlns:w16se="http://schemas.microsoft.com/office/word/2015/wordml/symex" xmlns:wpg="http://schemas.microsoft.com/office/word/2010/wordprocessingGroup" xmlns:wpi="http://schemas.microsoft.com/office/word/2010/wordprocessingInk" xmlns:wne="http://schemas.microsoft.com/office/word/2006/wordml" xmlns:wps="http://schemas.microsoft.com/office/word/2010/wordprocessingShape" mc:Ignorable="w14 w15 w16se w16cid w16 w16cex wp14">
+<w:footnotes xmlns:wpc="http://schemas.microsoft.com/office/word/2010/wordprocessingCanvas" xmlns:cx="http://schemas.microsoft.com/office/drawing/2014/chartex" xmlns:cx1="http://schemas.microsoft.com/office/drawing/2015/9/8/chartex" xmlns:cx2="http://schemas.microsoft.com/office/drawing/2015/10/21/chartex" xmlns:cx3="http://schemas.microsoft.com/office/drawing/2016/5/9/chartex" xmlns:cx4="http://schemas.microsoft.com/office/drawing/2016/5/10/chartex" xmlns:cx5="http://schemas.microsoft.com/office/drawing/2016/5/11/chartex" xmlns:cx6="http://schemas.microsoft.com/office/drawing/2016/5/12/chartex" xmlns:cx7="http://schemas.microsoft.com/office/drawing/2016/5/13/chartex" xmlns:cx8="http://schemas.microsoft.com/office/drawing/2016/5/14/chartex" xmlns:mc="http://schemas.openxmlformats.org/markup-compatibility/2006" xmlns:aink="http://schemas.microsoft.com/office/drawing/2016/ink" xmlns:am3d="http://schemas.microsoft.com/office/drawing/2017/model3d" xmlns:o="urn:schemas-microsoft-com:office:office" xmlns:r="http://schemas.openxmlformats.org/officeDocument/2006/relationships" xmlns:m="http://schemas.openxmlformats.org/officeDocument/2006/math" xmlns:v="urn:schemas-microsoft-com:vml" xmlns:wp14="http://schemas.microsoft.com/office/word/2010/wordprocessingDrawing" xmlns:wp="http://schemas.openxmlformats.org/drawingml/2006/wordprocessingDrawing" xmlns:w10="urn:schemas-microsoft-com:office:word" xmlns:w="http://schemas.openxmlformats.org/wordprocessingml/2006/main" xmlns:w14="http://schemas.microsoft.com/office/word/2010/wordml" xmlns:w15="http://schemas.microsoft.com/office/word/2012/wordml" xmlns:w16cex="http://schemas.microsoft.com/office/word/2018/wordml/cex" xmlns:w16cid="http://schemas.microsoft.com/office/word/2016/wordml/cid" xmlns:w16="http://schemas.microsoft.com/office/word/2018/wordml" xmlns:w16sdtdh="http://schemas.microsoft.com/office/word/2020/wordml/sdtdatahash" xmlns:w16se="http://schemas.microsoft.com/office/word/2015/wordml/symex" xmlns:wpg="http://schemas.microsoft.com/office/word/2010/wordprocessingGroup" xmlns:wpi="http://schemas.microsoft.com/office/word/2010/wordprocessingInk" xmlns:wne="http://schemas.microsoft.com/office/word/2006/wordml" xmlns:wps="http://schemas.microsoft.com/office/word/2010/wordprocessingShape" mc:Ignorable="w14 w15 w16se w16cid w16 w16cex w16sdtdh wp14">
   <w:footnote w:type="separator" w:id="-1">
     <w:p>
       <w:pPr>
@@ -1207,7 +1391,7 @@
 </file>
 
 <file path=word/header1.xml><?xml version="1.0" encoding="utf-8"?>
-<w:hdr xmlns:wpc="http://schemas.microsoft.com/office/word/2010/wordprocessingCanvas" xmlns:cx="http://schemas.microsoft.com/office/drawing/2014/chartex" xmlns:cx1="http://schemas.microsoft.com/office/drawing/2015/9/8/chartex" xmlns:cx2="http://schemas.microsoft.com/office/drawing/2015/10/21/chartex" xmlns:cx3="http://schemas.microsoft.com/office/drawing/2016/5/9/chartex" xmlns:cx4="http://schemas.microsoft.com/office/drawing/2016/5/10/chartex" xmlns:cx5="http://schemas.microsoft.com/office/drawing/2016/5/11/chartex" xmlns:cx6="http://schemas.microsoft.com/office/drawing/2016/5/12/chartex" xmlns:cx7="http://schemas.microsoft.com/office/drawing/2016/5/13/chartex" xmlns:cx8="http://schemas.microsoft.com/office/drawing/2016/5/14/chartex" xmlns:mc="http://schemas.openxmlformats.org/markup-compatibility/2006" xmlns:aink="http://schemas.microsoft.com/office/drawing/2016/ink" xmlns:am3d="http://schemas.microsoft.com/office/drawing/2017/model3d" xmlns:o="urn:schemas-microsoft-com:office:office" xmlns:r="http://schemas.openxmlformats.org/officeDocument/2006/relationships" xmlns:m="http://schemas.openxmlformats.org/officeDocument/2006/math" xmlns:v="urn:schemas-microsoft-com:vml" xmlns:wp14="http://schemas.microsoft.com/office/word/2010/wordprocessingDrawing" xmlns:wp="http://schemas.openxmlformats.org/drawingml/2006/wordprocessingDrawing" xmlns:w10="urn:schemas-microsoft-com:office:word" xmlns:w="http://schemas.openxmlformats.org/wordprocessingml/2006/main" xmlns:w14="http://schemas.microsoft.com/office/word/2010/wordml" xmlns:w15="http://schemas.microsoft.com/office/word/2012/wordml" xmlns:w16cex="http://schemas.microsoft.com/office/word/2018/wordml/cex" xmlns:w16cid="http://schemas.microsoft.com/office/word/2016/wordml/cid" xmlns:w16="http://schemas.microsoft.com/office/word/2018/wordml" xmlns:w16se="http://schemas.microsoft.com/office/word/2015/wordml/symex" xmlns:wpg="http://schemas.microsoft.com/office/word/2010/wordprocessingGroup" xmlns:wpi="http://schemas.microsoft.com/office/word/2010/wordprocessingInk" xmlns:wne="http://schemas.microsoft.com/office/word/2006/wordml" xmlns:wps="http://schemas.microsoft.com/office/word/2010/wordprocessingShape" mc:Ignorable="w14 w15 w16se w16cid w16 w16cex wp14">
+<w:hdr xmlns:wpc="http://schemas.microsoft.com/office/word/2010/wordprocessingCanvas" xmlns:cx="http://schemas.microsoft.com/office/drawing/2014/chartex" xmlns:cx1="http://schemas.microsoft.com/office/drawing/2015/9/8/chartex" xmlns:cx2="http://schemas.microsoft.com/office/drawing/2015/10/21/chartex" xmlns:cx3="http://schemas.microsoft.com/office/drawing/2016/5/9/chartex" xmlns:cx4="http://schemas.microsoft.com/office/drawing/2016/5/10/chartex" xmlns:cx5="http://schemas.microsoft.com/office/drawing/2016/5/11/chartex" xmlns:cx6="http://schemas.microsoft.com/office/drawing/2016/5/12/chartex" xmlns:cx7="http://schemas.microsoft.com/office/drawing/2016/5/13/chartex" xmlns:cx8="http://schemas.microsoft.com/office/drawing/2016/5/14/chartex" xmlns:mc="http://schemas.openxmlformats.org/markup-compatibility/2006" xmlns:aink="http://schemas.microsoft.com/office/drawing/2016/ink" xmlns:am3d="http://schemas.microsoft.com/office/drawing/2017/model3d" xmlns:o="urn:schemas-microsoft-com:office:office" xmlns:r="http://schemas.openxmlformats.org/officeDocument/2006/relationships" xmlns:m="http://schemas.openxmlformats.org/officeDocument/2006/math" xmlns:v="urn:schemas-microsoft-com:vml" xmlns:wp14="http://schemas.microsoft.com/office/word/2010/wordprocessingDrawing" xmlns:wp="http://schemas.openxmlformats.org/drawingml/2006/wordprocessingDrawing" xmlns:w10="urn:schemas-microsoft-com:office:word" xmlns:w="http://schemas.openxmlformats.org/wordprocessingml/2006/main" xmlns:w14="http://schemas.microsoft.com/office/word/2010/wordml" xmlns:w15="http://schemas.microsoft.com/office/word/2012/wordml" xmlns:w16cex="http://schemas.microsoft.com/office/word/2018/wordml/cex" xmlns:w16cid="http://schemas.microsoft.com/office/word/2016/wordml/cid" xmlns:w16="http://schemas.microsoft.com/office/word/2018/wordml" xmlns:w16sdtdh="http://schemas.microsoft.com/office/word/2020/wordml/sdtdatahash" xmlns:w16se="http://schemas.microsoft.com/office/word/2015/wordml/symex" xmlns:wpg="http://schemas.microsoft.com/office/word/2010/wordprocessingGroup" xmlns:wpi="http://schemas.microsoft.com/office/word/2010/wordprocessingInk" xmlns:wne="http://schemas.microsoft.com/office/word/2006/wordml" xmlns:wps="http://schemas.microsoft.com/office/word/2010/wordprocessingShape" mc:Ignorable="w14 w15 w16se w16cid w16 w16cex w16sdtdh wp14">
   <w:p>
     <w:pPr>
       <w:pStyle w:val="Header"/>
@@ -1217,7 +1401,7 @@
 </file>
 
 <file path=word/header2.xml><?xml version="1.0" encoding="utf-8"?>
-<w:hdr xmlns:wpc="http://schemas.microsoft.com/office/word/2010/wordprocessingCanvas" xmlns:cx="http://schemas.microsoft.com/office/drawing/2014/chartex" xmlns:cx1="http://schemas.microsoft.com/office/drawing/2015/9/8/chartex" xmlns:cx2="http://schemas.microsoft.com/office/drawing/2015/10/21/chartex" xmlns:cx3="http://schemas.microsoft.com/office/drawing/2016/5/9/chartex" xmlns:cx4="http://schemas.microsoft.com/office/drawing/2016/5/10/chartex" xmlns:cx5="http://schemas.microsoft.com/office/drawing/2016/5/11/chartex" xmlns:cx6="http://schemas.microsoft.com/office/drawing/2016/5/12/chartex" xmlns:cx7="http://schemas.microsoft.com/office/drawing/2016/5/13/chartex" xmlns:cx8="http://schemas.microsoft.com/office/drawing/2016/5/14/chartex" xmlns:mc="http://schemas.openxmlformats.org/markup-compatibility/2006" xmlns:aink="http://schemas.microsoft.com/office/drawing/2016/ink" xmlns:am3d="http://schemas.microsoft.com/office/drawing/2017/model3d" xmlns:o="urn:schemas-microsoft-com:office:office" xmlns:r="http://schemas.openxmlformats.org/officeDocument/2006/relationships" xmlns:m="http://schemas.openxmlformats.org/officeDocument/2006/math" xmlns:v="urn:schemas-microsoft-com:vml" xmlns:wp14="http://schemas.microsoft.com/office/word/2010/wordprocessingDrawing" xmlns:wp="http://schemas.openxmlformats.org/drawingml/2006/wordprocessingDrawing" xmlns:w10="urn:schemas-microsoft-com:office:word" xmlns:w="http://schemas.openxmlformats.org/wordprocessingml/2006/main" xmlns:w14="http://schemas.microsoft.com/office/word/2010/wordml" xmlns:w15="http://schemas.microsoft.com/office/word/2012/wordml" xmlns:w16cex="http://schemas.microsoft.com/office/word/2018/wordml/cex" xmlns:w16cid="http://schemas.microsoft.com/office/word/2016/wordml/cid" xmlns:w16="http://schemas.microsoft.com/office/word/2018/wordml" xmlns:w16se="http://schemas.microsoft.com/office/word/2015/wordml/symex" xmlns:wpg="http://schemas.microsoft.com/office/word/2010/wordprocessingGroup" xmlns:wpi="http://schemas.microsoft.com/office/word/2010/wordprocessingInk" xmlns:wne="http://schemas.microsoft.com/office/word/2006/wordml" xmlns:wps="http://schemas.microsoft.com/office/word/2010/wordprocessingShape" mc:Ignorable="w14 w15 w16se w16cid w16 w16cex wp14">
+<w:hdr xmlns:wpc="http://schemas.microsoft.com/office/word/2010/wordprocessingCanvas" xmlns:cx="http://schemas.microsoft.com/office/drawing/2014/chartex" xmlns:cx1="http://schemas.microsoft.com/office/drawing/2015/9/8/chartex" xmlns:cx2="http://schemas.microsoft.com/office/drawing/2015/10/21/chartex" xmlns:cx3="http://schemas.microsoft.com/office/drawing/2016/5/9/chartex" xmlns:cx4="http://schemas.microsoft.com/office/drawing/2016/5/10/chartex" xmlns:cx5="http://schemas.microsoft.com/office/drawing/2016/5/11/chartex" xmlns:cx6="http://schemas.microsoft.com/office/drawing/2016/5/12/chartex" xmlns:cx7="http://schemas.microsoft.com/office/drawing/2016/5/13/chartex" xmlns:cx8="http://schemas.microsoft.com/office/drawing/2016/5/14/chartex" xmlns:mc="http://schemas.openxmlformats.org/markup-compatibility/2006" xmlns:aink="http://schemas.microsoft.com/office/drawing/2016/ink" xmlns:am3d="http://schemas.microsoft.com/office/drawing/2017/model3d" xmlns:o="urn:schemas-microsoft-com:office:office" xmlns:r="http://schemas.openxmlformats.org/officeDocument/2006/relationships" xmlns:m="http://schemas.openxmlformats.org/officeDocument/2006/math" xmlns:v="urn:schemas-microsoft-com:vml" xmlns:wp14="http://schemas.microsoft.com/office/word/2010/wordprocessingDrawing" xmlns:wp="http://schemas.openxmlformats.org/drawingml/2006/wordprocessingDrawing" xmlns:w10="urn:schemas-microsoft-com:office:word" xmlns:w="http://schemas.openxmlformats.org/wordprocessingml/2006/main" xmlns:w14="http://schemas.microsoft.com/office/word/2010/wordml" xmlns:w15="http://schemas.microsoft.com/office/word/2012/wordml" xmlns:w16cex="http://schemas.microsoft.com/office/word/2018/wordml/cex" xmlns:w16cid="http://schemas.microsoft.com/office/word/2016/wordml/cid" xmlns:w16="http://schemas.microsoft.com/office/word/2018/wordml" xmlns:w16sdtdh="http://schemas.microsoft.com/office/word/2020/wordml/sdtdatahash" xmlns:w16se="http://schemas.microsoft.com/office/word/2015/wordml/symex" xmlns:wpg="http://schemas.microsoft.com/office/word/2010/wordprocessingGroup" xmlns:wpi="http://schemas.microsoft.com/office/word/2010/wordprocessingInk" xmlns:wne="http://schemas.microsoft.com/office/word/2006/wordml" xmlns:wps="http://schemas.microsoft.com/office/word/2010/wordprocessingShape" mc:Ignorable="w14 w15 w16se w16cid w16 w16cex w16sdtdh wp14">
   <w:p>
     <w:pPr>
       <w:pStyle w:val="Header"/>
@@ -1293,7 +1477,7 @@
 </file>
 
 <file path=word/header3.xml><?xml version="1.0" encoding="utf-8"?>
-<w:hdr xmlns:wpc="http://schemas.microsoft.com/office/word/2010/wordprocessingCanvas" xmlns:cx="http://schemas.microsoft.com/office/drawing/2014/chartex" xmlns:cx1="http://schemas.microsoft.com/office/drawing/2015/9/8/chartex" xmlns:cx2="http://schemas.microsoft.com/office/drawing/2015/10/21/chartex" xmlns:cx3="http://schemas.microsoft.com/office/drawing/2016/5/9/chartex" xmlns:cx4="http://schemas.microsoft.com/office/drawing/2016/5/10/chartex" xmlns:cx5="http://schemas.microsoft.com/office/drawing/2016/5/11/chartex" xmlns:cx6="http://schemas.microsoft.com/office/drawing/2016/5/12/chartex" xmlns:cx7="http://schemas.microsoft.com/office/drawing/2016/5/13/chartex" xmlns:cx8="http://schemas.microsoft.com/office/drawing/2016/5/14/chartex" xmlns:mc="http://schemas.openxmlformats.org/markup-compatibility/2006" xmlns:aink="http://schemas.microsoft.com/office/drawing/2016/ink" xmlns:am3d="http://schemas.microsoft.com/office/drawing/2017/model3d" xmlns:o="urn:schemas-microsoft-com:office:office" xmlns:r="http://schemas.openxmlformats.org/officeDocument/2006/relationships" xmlns:m="http://schemas.openxmlformats.org/officeDocument/2006/math" xmlns:v="urn:schemas-microsoft-com:vml" xmlns:wp14="http://schemas.microsoft.com/office/word/2010/wordprocessingDrawing" xmlns:wp="http://schemas.openxmlformats.org/drawingml/2006/wordprocessingDrawing" xmlns:w10="urn:schemas-microsoft-com:office:word" xmlns:w="http://schemas.openxmlformats.org/wordprocessingml/2006/main" xmlns:w14="http://schemas.microsoft.com/office/word/2010/wordml" xmlns:w15="http://schemas.microsoft.com/office/word/2012/wordml" xmlns:w16cex="http://schemas.microsoft.com/office/word/2018/wordml/cex" xmlns:w16cid="http://schemas.microsoft.com/office/word/2016/wordml/cid" xmlns:w16="http://schemas.microsoft.com/office/word/2018/wordml" xmlns:w16se="http://schemas.microsoft.com/office/word/2015/wordml/symex" xmlns:wpg="http://schemas.microsoft.com/office/word/2010/wordprocessingGroup" xmlns:wpi="http://schemas.microsoft.com/office/word/2010/wordprocessingInk" xmlns:wne="http://schemas.microsoft.com/office/word/2006/wordml" xmlns:wps="http://schemas.microsoft.com/office/word/2010/wordprocessingShape" mc:Ignorable="w14 w15 w16se w16cid w16 w16cex wp14">
+<w:hdr xmlns:wpc="http://schemas.microsoft.com/office/word/2010/wordprocessingCanvas" xmlns:cx="http://schemas.microsoft.com/office/drawing/2014/chartex" xmlns:cx1="http://schemas.microsoft.com/office/drawing/2015/9/8/chartex" xmlns:cx2="http://schemas.microsoft.com/office/drawing/2015/10/21/chartex" xmlns:cx3="http://schemas.microsoft.com/office/drawing/2016/5/9/chartex" xmlns:cx4="http://schemas.microsoft.com/office/drawing/2016/5/10/chartex" xmlns:cx5="http://schemas.microsoft.com/office/drawing/2016/5/11/chartex" xmlns:cx6="http://schemas.microsoft.com/office/drawing/2016/5/12/chartex" xmlns:cx7="http://schemas.microsoft.com/office/drawing/2016/5/13/chartex" xmlns:cx8="http://schemas.microsoft.com/office/drawing/2016/5/14/chartex" xmlns:mc="http://schemas.openxmlformats.org/markup-compatibility/2006" xmlns:aink="http://schemas.microsoft.com/office/drawing/2016/ink" xmlns:am3d="http://schemas.microsoft.com/office/drawing/2017/model3d" xmlns:o="urn:schemas-microsoft-com:office:office" xmlns:r="http://schemas.openxmlformats.org/officeDocument/2006/relationships" xmlns:m="http://schemas.openxmlformats.org/officeDocument/2006/math" xmlns:v="urn:schemas-microsoft-com:vml" xmlns:wp14="http://schemas.microsoft.com/office/word/2010/wordprocessingDrawing" xmlns:wp="http://schemas.openxmlformats.org/drawingml/2006/wordprocessingDrawing" xmlns:w10="urn:schemas-microsoft-com:office:word" xmlns:w="http://schemas.openxmlformats.org/wordprocessingml/2006/main" xmlns:w14="http://schemas.microsoft.com/office/word/2010/wordml" xmlns:w15="http://schemas.microsoft.com/office/word/2012/wordml" xmlns:w16cex="http://schemas.microsoft.com/office/word/2018/wordml/cex" xmlns:w16cid="http://schemas.microsoft.com/office/word/2016/wordml/cid" xmlns:w16="http://schemas.microsoft.com/office/word/2018/wordml" xmlns:w16sdtdh="http://schemas.microsoft.com/office/word/2020/wordml/sdtdatahash" xmlns:w16se="http://schemas.microsoft.com/office/word/2015/wordml/symex" xmlns:wpg="http://schemas.microsoft.com/office/word/2010/wordprocessingGroup" xmlns:wpi="http://schemas.microsoft.com/office/word/2010/wordprocessingInk" xmlns:wne="http://schemas.microsoft.com/office/word/2006/wordml" xmlns:wps="http://schemas.microsoft.com/office/word/2010/wordprocessingShape" mc:Ignorable="w14 w15 w16se w16cid w16 w16cex w16sdtdh wp14">
   <w:p>
     <w:pPr>
       <w:pStyle w:val="Header"/>
@@ -1303,7 +1487,7 @@
 </file>
 
 <file path=word/numbering.xml><?xml version="1.0" encoding="utf-8"?>
-<w:numbering xmlns:wpc="http://schemas.microsoft.com/office/word/2010/wordprocessingCanvas" xmlns:cx="http://schemas.microsoft.com/office/drawing/2014/chartex" xmlns:cx1="http://schemas.microsoft.com/office/drawing/2015/9/8/chartex" xmlns:cx2="http://schemas.microsoft.com/office/drawing/2015/10/21/chartex" xmlns:cx3="http://schemas.microsoft.com/office/drawing/2016/5/9/chartex" xmlns:cx4="http://schemas.microsoft.com/office/drawing/2016/5/10/chartex" xmlns:cx5="http://schemas.microsoft.com/office/drawing/2016/5/11/chartex" xmlns:cx6="http://schemas.microsoft.com/office/drawing/2016/5/12/chartex" xmlns:cx7="http://schemas.microsoft.com/office/drawing/2016/5/13/chartex" xmlns:cx8="http://schemas.microsoft.com/office/drawing/2016/5/14/chartex" xmlns:mc="http://schemas.openxmlformats.org/markup-compatibility/2006" xmlns:aink="http://schemas.microsoft.com/office/drawing/2016/ink" xmlns:am3d="http://schemas.microsoft.com/office/drawing/2017/model3d" xmlns:o="urn:schemas-microsoft-com:office:office" xmlns:r="http://schemas.openxmlformats.org/officeDocument/2006/relationships" xmlns:m="http://schemas.openxmlformats.org/officeDocument/2006/math" xmlns:v="urn:schemas-microsoft-com:vml" xmlns:wp14="http://schemas.microsoft.com/office/word/2010/wordprocessingDrawing" xmlns:wp="http://schemas.openxmlformats.org/drawingml/2006/wordprocessingDrawing" xmlns:w10="urn:schemas-microsoft-com:office:word" xmlns:w="http://schemas.openxmlformats.org/wordprocessingml/2006/main" xmlns:w14="http://schemas.microsoft.com/office/word/2010/wordml" xmlns:w15="http://schemas.microsoft.com/office/word/2012/wordml" xmlns:w16cex="http://schemas.microsoft.com/office/word/2018/wordml/cex" xmlns:w16cid="http://schemas.microsoft.com/office/word/2016/wordml/cid" xmlns:w16="http://schemas.microsoft.com/office/word/2018/wordml" xmlns:w16se="http://schemas.microsoft.com/office/word/2015/wordml/symex" xmlns:wpg="http://schemas.microsoft.com/office/word/2010/wordprocessingGroup" xmlns:wpi="http://schemas.microsoft.com/office/word/2010/wordprocessingInk" xmlns:wne="http://schemas.microsoft.com/office/word/2006/wordml" xmlns:wps="http://schemas.microsoft.com/office/word/2010/wordprocessingShape" mc:Ignorable="w14 w15 w16se w16cid w16 w16cex wp14">
+<w:numbering xmlns:wpc="http://schemas.microsoft.com/office/word/2010/wordprocessingCanvas" xmlns:cx="http://schemas.microsoft.com/office/drawing/2014/chartex" xmlns:cx1="http://schemas.microsoft.com/office/drawing/2015/9/8/chartex" xmlns:cx2="http://schemas.microsoft.com/office/drawing/2015/10/21/chartex" xmlns:cx3="http://schemas.microsoft.com/office/drawing/2016/5/9/chartex" xmlns:cx4="http://schemas.microsoft.com/office/drawing/2016/5/10/chartex" xmlns:cx5="http://schemas.microsoft.com/office/drawing/2016/5/11/chartex" xmlns:cx6="http://schemas.microsoft.com/office/drawing/2016/5/12/chartex" xmlns:cx7="http://schemas.microsoft.com/office/drawing/2016/5/13/chartex" xmlns:cx8="http://schemas.microsoft.com/office/drawing/2016/5/14/chartex" xmlns:mc="http://schemas.openxmlformats.org/markup-compatibility/2006" xmlns:aink="http://schemas.microsoft.com/office/drawing/2016/ink" xmlns:am3d="http://schemas.microsoft.com/office/drawing/2017/model3d" xmlns:o="urn:schemas-microsoft-com:office:office" xmlns:r="http://schemas.openxmlformats.org/officeDocument/2006/relationships" xmlns:m="http://schemas.openxmlformats.org/officeDocument/2006/math" xmlns:v="urn:schemas-microsoft-com:vml" xmlns:wp14="http://schemas.microsoft.com/office/word/2010/wordprocessingDrawing" xmlns:wp="http://schemas.openxmlformats.org/drawingml/2006/wordprocessingDrawing" xmlns:w10="urn:schemas-microsoft-com:office:word" xmlns:w="http://schemas.openxmlformats.org/wordprocessingml/2006/main" xmlns:w14="http://schemas.microsoft.com/office/word/2010/wordml" xmlns:w15="http://schemas.microsoft.com/office/word/2012/wordml" xmlns:w16cex="http://schemas.microsoft.com/office/word/2018/wordml/cex" xmlns:w16cid="http://schemas.microsoft.com/office/word/2016/wordml/cid" xmlns:w16="http://schemas.microsoft.com/office/word/2018/wordml" xmlns:w16sdtdh="http://schemas.microsoft.com/office/word/2020/wordml/sdtdatahash" xmlns:w16se="http://schemas.microsoft.com/office/word/2015/wordml/symex" xmlns:wpg="http://schemas.microsoft.com/office/word/2010/wordprocessingGroup" xmlns:wpi="http://schemas.microsoft.com/office/word/2010/wordprocessingInk" xmlns:wne="http://schemas.microsoft.com/office/word/2006/wordml" xmlns:wps="http://schemas.microsoft.com/office/word/2010/wordprocessingShape" mc:Ignorable="w14 w15 w16se w16cid w16 w16cex w16sdtdh wp14">
   <w:abstractNum w:abstractNumId="0" w15:restartNumberingAfterBreak="0">
     <w:nsid w:val="3034694F"/>
     <w:multiLevelType w:val="hybridMultilevel"/>
@@ -1619,20 +1803,20 @@
       </w:rPr>
     </w:lvl>
   </w:abstractNum>
-  <w:num w:numId="1">
+  <w:num w:numId="1" w16cid:durableId="1091244906">
     <w:abstractNumId w:val="0"/>
   </w:num>
-  <w:num w:numId="2">
+  <w:num w:numId="2" w16cid:durableId="1493331484">
     <w:abstractNumId w:val="1"/>
   </w:num>
-  <w:num w:numId="3">
+  <w:num w:numId="3" w16cid:durableId="896669030">
     <w:abstractNumId w:val="2"/>
   </w:num>
 </w:numbering>
 </file>
 
 <file path=word/styles.xml><?xml version="1.0" encoding="utf-8"?>
-<w:styles xmlns:mc="http://schemas.openxmlformats.org/markup-compatibility/2006" xmlns:r="http://schemas.openxmlformats.org/officeDocument/2006/relationships" xmlns:w="http://schemas.openxmlformats.org/wordprocessingml/2006/main" xmlns:w14="http://schemas.microsoft.com/office/word/2010/wordml" xmlns:w15="http://schemas.microsoft.com/office/word/2012/wordml" xmlns:w16cex="http://schemas.microsoft.com/office/word/2018/wordml/cex" xmlns:w16cid="http://schemas.microsoft.com/office/word/2016/wordml/cid" xmlns:w16="http://schemas.microsoft.com/office/word/2018/wordml" xmlns:w16se="http://schemas.microsoft.com/office/word/2015/wordml/symex" mc:Ignorable="w14 w15 w16se w16cid w16 w16cex">
+<w:styles xmlns:mc="http://schemas.openxmlformats.org/markup-compatibility/2006" xmlns:r="http://schemas.openxmlformats.org/officeDocument/2006/relationships" xmlns:w="http://schemas.openxmlformats.org/wordprocessingml/2006/main" xmlns:w14="http://schemas.microsoft.com/office/word/2010/wordml" xmlns:w15="http://schemas.microsoft.com/office/word/2012/wordml" xmlns:w16cex="http://schemas.microsoft.com/office/word/2018/wordml/cex" xmlns:w16cid="http://schemas.microsoft.com/office/word/2016/wordml/cid" xmlns:w16="http://schemas.microsoft.com/office/word/2018/wordml" xmlns:w16sdtdh="http://schemas.microsoft.com/office/word/2020/wordml/sdtdatahash" xmlns:w16se="http://schemas.microsoft.com/office/word/2015/wordml/symex" mc:Ignorable="w14 w15 w16se w16cid w16 w16cex w16sdtdh">
   <w:docDefaults>
     <w:rPrDefault>
       <w:rPr>
